--- a/LP_8_M&B.docx
+++ b/LP_8_M&B.docx
@@ -1,6 +1,6 @@
 
 <file path=word/document.xml><?xml version="1.0" encoding="utf-8"?>
-<w:document xmlns:wpc="http://schemas.microsoft.com/office/word/2010/wordprocessingCanvas" xmlns:mc="http://schemas.openxmlformats.org/markup-compatibility/2006" xmlns:o="urn:schemas-microsoft-com:office:office" xmlns:r="http://schemas.openxmlformats.org/officeDocument/2006/relationships" xmlns:m="http://schemas.openxmlformats.org/officeDocument/2006/math" xmlns:v="urn:schemas-microsoft-com:vml" xmlns:wp14="http://schemas.microsoft.com/office/word/2010/wordprocessingDrawing" xmlns:wp="http://schemas.openxmlformats.org/drawingml/2006/wordprocessingDrawing" xmlns:w10="urn:schemas-microsoft-com:office:word" xmlns:w="http://schemas.openxmlformats.org/wordprocessingml/2006/main" xmlns:w14="http://schemas.microsoft.com/office/word/2010/wordml" xmlns:w15="http://schemas.microsoft.com/office/word/2012/wordml" xmlns:wpg="http://schemas.microsoft.com/office/word/2010/wordprocessingGroup" xmlns:wpi="http://schemas.microsoft.com/office/word/2010/wordprocessingInk" xmlns:wne="http://schemas.microsoft.com/office/word/2006/wordml" xmlns:wps="http://schemas.microsoft.com/office/word/2010/wordprocessingShape" mc:Ignorable="w14 w15 wp14">
+<w:document xmlns:wpc="http://schemas.microsoft.com/office/word/2010/wordprocessingCanvas" xmlns:cx="http://schemas.microsoft.com/office/drawing/2014/chartex" xmlns:cx1="http://schemas.microsoft.com/office/drawing/2015/9/8/chartex" xmlns:cx2="http://schemas.microsoft.com/office/drawing/2015/10/21/chartex" xmlns:cx3="http://schemas.microsoft.com/office/drawing/2016/5/9/chartex" xmlns:cx4="http://schemas.microsoft.com/office/drawing/2016/5/10/chartex" xmlns:cx5="http://schemas.microsoft.com/office/drawing/2016/5/11/chartex" xmlns:cx6="http://schemas.microsoft.com/office/drawing/2016/5/12/chartex" xmlns:cx7="http://schemas.microsoft.com/office/drawing/2016/5/13/chartex" xmlns:cx8="http://schemas.microsoft.com/office/drawing/2016/5/14/chartex" xmlns:mc="http://schemas.openxmlformats.org/markup-compatibility/2006" xmlns:aink="http://schemas.microsoft.com/office/drawing/2016/ink" xmlns:am3d="http://schemas.microsoft.com/office/drawing/2017/model3d" xmlns:o="urn:schemas-microsoft-com:office:office" xmlns:r="http://schemas.openxmlformats.org/officeDocument/2006/relationships" xmlns:m="http://schemas.openxmlformats.org/officeDocument/2006/math" xmlns:v="urn:schemas-microsoft-com:vml" xmlns:wp14="http://schemas.microsoft.com/office/word/2010/wordprocessingDrawing" xmlns:wp="http://schemas.openxmlformats.org/drawingml/2006/wordprocessingDrawing" xmlns:w10="urn:schemas-microsoft-com:office:word" xmlns:w="http://schemas.openxmlformats.org/wordprocessingml/2006/main" xmlns:w14="http://schemas.microsoft.com/office/word/2010/wordml" xmlns:w15="http://schemas.microsoft.com/office/word/2012/wordml" xmlns:w16cex="http://schemas.microsoft.com/office/word/2018/wordml/cex" xmlns:w16cid="http://schemas.microsoft.com/office/word/2016/wordml/cid" xmlns:w16="http://schemas.microsoft.com/office/word/2018/wordml" xmlns:w16sdtdh="http://schemas.microsoft.com/office/word/2020/wordml/sdtdatahash" xmlns:w16se="http://schemas.microsoft.com/office/word/2015/wordml/symex" xmlns:wpg="http://schemas.microsoft.com/office/word/2010/wordprocessingGroup" xmlns:wpi="http://schemas.microsoft.com/office/word/2010/wordprocessingInk" xmlns:wne="http://schemas.microsoft.com/office/word/2006/wordml" xmlns:wps="http://schemas.microsoft.com/office/word/2010/wordprocessingShape" mc:Ignorable="w14 w15 w16se w16cid w16 w16cex w16sdtdh wp14">
   <w:body>
     <w:p>
       <w:pPr>
@@ -227,7 +227,6 @@
         </w:rPr>
         <w:t>«</w:t>
       </w:r>
-      <w:proofErr w:type="spellStart"/>
       <w:r>
         <w:rPr>
           <w:b/>
@@ -235,49 +234,8 @@
           <w:szCs w:val="40"/>
           <w:lang w:val="uk-UA"/>
         </w:rPr>
-        <w:t>Створення</w:t>
-      </w:r>
-      <w:proofErr w:type="spellEnd"/>
-      <w:r>
-        <w:rPr>
-          <w:b/>
-          <w:sz w:val="40"/>
-          <w:szCs w:val="40"/>
-          <w:lang w:val="uk-UA"/>
-        </w:rPr>
-        <w:t xml:space="preserve"> </w:t>
-      </w:r>
-      <w:proofErr w:type="spellStart"/>
-      <w:r>
-        <w:rPr>
-          <w:b/>
-          <w:sz w:val="40"/>
-          <w:szCs w:val="40"/>
-          <w:lang w:val="uk-UA"/>
-        </w:rPr>
-        <w:t>користувачів</w:t>
-      </w:r>
-      <w:proofErr w:type="spellEnd"/>
-      <w:r>
-        <w:rPr>
-          <w:b/>
-          <w:sz w:val="40"/>
-          <w:szCs w:val="40"/>
-          <w:lang w:val="uk-UA"/>
-        </w:rPr>
-        <w:t xml:space="preserve"> та </w:t>
-      </w:r>
-      <w:proofErr w:type="spellStart"/>
-      <w:r>
-        <w:rPr>
-          <w:b/>
-          <w:sz w:val="40"/>
-          <w:szCs w:val="40"/>
-          <w:lang w:val="uk-UA"/>
-        </w:rPr>
-        <w:t>груп</w:t>
-      </w:r>
-      <w:proofErr w:type="spellEnd"/>
+        <w:t>Створення користувачів та груп</w:t>
+      </w:r>
       <w:r>
         <w:rPr>
           <w:b/>
@@ -1134,39 +1092,7 @@
           <w:sz w:val="28"/>
           <w:szCs w:val="28"/>
         </w:rPr>
-        <w:t xml:space="preserve"> </w:t>
-      </w:r>
-      <w:proofErr w:type="spellStart"/>
-      <w:r>
-        <w:rPr>
-          <w:sz w:val="28"/>
-          <w:szCs w:val="28"/>
-        </w:rPr>
-        <w:t>Windows</w:t>
-      </w:r>
-      <w:proofErr w:type="spellEnd"/>
-      <w:r>
-        <w:rPr>
-          <w:sz w:val="28"/>
-          <w:szCs w:val="28"/>
-        </w:rPr>
-        <w:t xml:space="preserve"> (</w:t>
-      </w:r>
-      <w:proofErr w:type="spellStart"/>
-      <w:r>
-        <w:rPr>
-          <w:sz w:val="28"/>
-          <w:szCs w:val="28"/>
-        </w:rPr>
-        <w:t>Windows</w:t>
-      </w:r>
-      <w:proofErr w:type="spellEnd"/>
-      <w:r>
-        <w:rPr>
-          <w:sz w:val="28"/>
-          <w:szCs w:val="28"/>
-        </w:rPr>
-        <w:t xml:space="preserve"> 7).</w:t>
+        <w:t xml:space="preserve"> Windows (Windows 7).</w:t>
       </w:r>
     </w:p>
     <w:p>
@@ -1199,23 +1125,7 @@
           <w:sz w:val="28"/>
           <w:szCs w:val="28"/>
         </w:rPr>
-        <w:t xml:space="preserve"> машина – Virtual Box (</w:t>
-      </w:r>
-      <w:proofErr w:type="spellStart"/>
-      <w:r>
-        <w:rPr>
-          <w:sz w:val="28"/>
-          <w:szCs w:val="28"/>
-        </w:rPr>
-        <w:t>Oracle</w:t>
-      </w:r>
-      <w:proofErr w:type="spellEnd"/>
-      <w:r>
-        <w:rPr>
-          <w:sz w:val="28"/>
-          <w:szCs w:val="28"/>
-        </w:rPr>
-        <w:t>).</w:t>
+        <w:t xml:space="preserve"> машина – Virtual Box (Oracle).</w:t>
       </w:r>
     </w:p>
     <w:p>
@@ -1297,23 +1207,7 @@
           <w:sz w:val="28"/>
           <w:szCs w:val="28"/>
         </w:rPr>
-        <w:t xml:space="preserve"> </w:t>
-      </w:r>
-      <w:proofErr w:type="spellStart"/>
-      <w:r>
-        <w:rPr>
-          <w:sz w:val="28"/>
-          <w:szCs w:val="28"/>
-        </w:rPr>
-        <w:t>Cisco</w:t>
-      </w:r>
-      <w:proofErr w:type="spellEnd"/>
-      <w:r>
-        <w:rPr>
-          <w:sz w:val="28"/>
-          <w:szCs w:val="28"/>
-        </w:rPr>
-        <w:t xml:space="preserve"> netacad.com та </w:t>
+        <w:t xml:space="preserve"> Cisco netacad.com та </w:t>
       </w:r>
       <w:proofErr w:type="spellStart"/>
       <w:r>
@@ -1853,22 +1747,25 @@
           <w:p>
             <w:pPr>
               <w:rPr>
+                <w:bCs/>
                 <w:i/>
+                <w:iCs/>
                 <w:shd w:val="clear" w:color="auto" w:fill="FFFFFF"/>
-                <w:lang w:val="en-US"/>
+                <w:lang w:val="en-US" w:eastAsia="en-US"/>
               </w:rPr>
             </w:pPr>
             <w:proofErr w:type="spellStart"/>
-            <w:proofErr w:type="gramStart"/>
-            <w:r>
-              <w:rPr>
+            <w:r>
+              <w:rPr>
+                <w:bCs/>
                 <w:i/>
-                <w:shd w:val="clear" w:color="auto" w:fill="F9F2F4"/>
+                <w:iCs/>
+                <w:shd w:val="clear" w:color="auto" w:fill="FFFFFF"/>
+                <w:lang w:val="en-US" w:eastAsia="en-US"/>
               </w:rPr>
               <w:t>getent</w:t>
             </w:r>
             <w:proofErr w:type="spellEnd"/>
-            <w:proofErr w:type="gramEnd"/>
           </w:p>
         </w:tc>
         <w:tc>
@@ -1915,30 +1812,32 @@
           <w:p>
             <w:pPr>
               <w:rPr>
-                <w:b/>
+                <w:bCs/>
                 <w:i/>
-                <w:lang w:val="en-US"/>
+                <w:iCs/>
+                <w:shd w:val="clear" w:color="auto" w:fill="FFFFFF"/>
+                <w:lang w:val="en-US" w:eastAsia="en-US"/>
               </w:rPr>
             </w:pPr>
             <w:proofErr w:type="spellStart"/>
-            <w:proofErr w:type="gramStart"/>
-            <w:r>
-              <w:rPr>
-                <w:rStyle w:val="HTML"/>
-                <w:rFonts w:ascii="Times New Roman" w:hAnsi="Times New Roman" w:cs="Times New Roman"/>
+            <w:r>
+              <w:rPr>
+                <w:bCs/>
                 <w:i/>
-                <w:sz w:val="24"/>
-                <w:szCs w:val="24"/>
-                <w:shd w:val="clear" w:color="auto" w:fill="F9F2F4"/>
+                <w:iCs/>
+                <w:shd w:val="clear" w:color="auto" w:fill="FFFFFF"/>
+                <w:lang w:val="en-US" w:eastAsia="en-US"/>
               </w:rPr>
               <w:t>groupadd</w:t>
             </w:r>
             <w:proofErr w:type="spellEnd"/>
-            <w:proofErr w:type="gramEnd"/>
-            <w:r>
-              <w:rPr>
+            <w:r>
+              <w:rPr>
+                <w:bCs/>
                 <w:i/>
+                <w:iCs/>
                 <w:shd w:val="clear" w:color="auto" w:fill="FFFFFF"/>
+                <w:lang w:val="en-US" w:eastAsia="en-US"/>
               </w:rPr>
               <w:t> </w:t>
             </w:r>
@@ -1994,22 +1893,25 @@
           <w:p>
             <w:pPr>
               <w:rPr>
-                <w:b/>
+                <w:bCs/>
                 <w:i/>
-                <w:lang w:val="en-US"/>
+                <w:iCs/>
+                <w:shd w:val="clear" w:color="auto" w:fill="FFFFFF"/>
+                <w:lang w:val="en-US" w:eastAsia="en-US"/>
               </w:rPr>
             </w:pPr>
             <w:proofErr w:type="spellStart"/>
-            <w:proofErr w:type="gramStart"/>
-            <w:r>
-              <w:rPr>
+            <w:r>
+              <w:rPr>
+                <w:bCs/>
                 <w:i/>
-                <w:shd w:val="clear" w:color="auto" w:fill="F9F2F4"/>
+                <w:iCs/>
+                <w:shd w:val="clear" w:color="auto" w:fill="FFFFFF"/>
+                <w:lang w:val="en-US" w:eastAsia="en-US"/>
               </w:rPr>
               <w:t>groupmod</w:t>
             </w:r>
             <w:proofErr w:type="spellEnd"/>
-            <w:proofErr w:type="gramEnd"/>
           </w:p>
         </w:tc>
         <w:tc>
@@ -2109,21 +2011,25 @@
           <w:p>
             <w:pPr>
               <w:rPr>
+                <w:bCs/>
                 <w:i/>
-                <w:lang w:val="en-US"/>
+                <w:iCs/>
+                <w:shd w:val="clear" w:color="auto" w:fill="FFFFFF"/>
+                <w:lang w:val="en-US" w:eastAsia="en-US"/>
               </w:rPr>
             </w:pPr>
             <w:proofErr w:type="spellStart"/>
-            <w:proofErr w:type="gramStart"/>
-            <w:r>
-              <w:rPr>
+            <w:r>
+              <w:rPr>
+                <w:bCs/>
                 <w:i/>
-                <w:shd w:val="clear" w:color="auto" w:fill="F9F2F4"/>
+                <w:iCs/>
+                <w:shd w:val="clear" w:color="auto" w:fill="FFFFFF"/>
+                <w:lang w:val="en-US" w:eastAsia="en-US"/>
               </w:rPr>
               <w:t>groupdel</w:t>
             </w:r>
             <w:proofErr w:type="spellEnd"/>
-            <w:proofErr w:type="gramEnd"/>
           </w:p>
         </w:tc>
         <w:tc>
@@ -2137,7 +2043,6 @@
                 <w:lang w:val="en-US"/>
               </w:rPr>
             </w:pPr>
-            <w:proofErr w:type="spellStart"/>
             <w:r>
               <w:rPr>
                 <w:shd w:val="clear" w:color="auto" w:fill="FFFFFF"/>
@@ -2148,14 +2053,7 @@
               <w:rPr>
                 <w:shd w:val="clear" w:color="auto" w:fill="FFFFFF"/>
               </w:rPr>
-              <w:t>o</w:t>
-            </w:r>
-            <w:proofErr w:type="spellEnd"/>
-            <w:r>
-              <w:rPr>
-                <w:shd w:val="clear" w:color="auto" w:fill="FFFFFF"/>
-              </w:rPr>
-              <w:t xml:space="preserve"> </w:t>
+              <w:t xml:space="preserve">o </w:t>
             </w:r>
             <w:proofErr w:type="spellStart"/>
             <w:r>
@@ -2206,26 +2104,25 @@
           <w:p>
             <w:pPr>
               <w:rPr>
-                <w:rStyle w:val="HTML"/>
-                <w:rFonts w:ascii="Times New Roman" w:hAnsi="Times New Roman" w:cs="Times New Roman"/>
+                <w:bCs/>
                 <w:i/>
-                <w:sz w:val="24"/>
-                <w:szCs w:val="24"/>
-                <w:shd w:val="clear" w:color="auto" w:fill="F9F2F4"/>
-                <w:lang w:val="en-US"/>
+                <w:iCs/>
+                <w:shd w:val="clear" w:color="auto" w:fill="FFFFFF"/>
+                <w:lang w:eastAsia="en-US"/>
               </w:rPr>
             </w:pPr>
             <w:proofErr w:type="spellStart"/>
-            <w:proofErr w:type="gramStart"/>
-            <w:r>
-              <w:rPr>
+            <w:r>
+              <w:rPr>
+                <w:bCs/>
                 <w:i/>
-                <w:shd w:val="clear" w:color="auto" w:fill="F9F2F4"/>
+                <w:iCs/>
+                <w:shd w:val="clear" w:color="auto" w:fill="FFFFFF"/>
+                <w:lang w:val="en-US" w:eastAsia="en-US"/>
               </w:rPr>
               <w:t>useradd</w:t>
             </w:r>
             <w:proofErr w:type="spellEnd"/>
-            <w:proofErr w:type="gramEnd"/>
           </w:p>
         </w:tc>
         <w:tc>
@@ -2266,34 +2163,32 @@
           <w:p>
             <w:pPr>
               <w:rPr>
-                <w:rStyle w:val="HTML"/>
-                <w:rFonts w:ascii="Times New Roman" w:hAnsi="Times New Roman" w:cs="Times New Roman"/>
+                <w:bCs/>
                 <w:i/>
-                <w:sz w:val="24"/>
-                <w:szCs w:val="24"/>
-                <w:shd w:val="clear" w:color="auto" w:fill="F9F2F4"/>
-                <w:lang w:val="en-US"/>
+                <w:iCs/>
+                <w:shd w:val="clear" w:color="auto" w:fill="FFFFFF"/>
+                <w:lang w:eastAsia="en-US"/>
               </w:rPr>
             </w:pPr>
             <w:proofErr w:type="spellStart"/>
-            <w:proofErr w:type="gramStart"/>
-            <w:r>
-              <w:rPr>
-                <w:rStyle w:val="HTML"/>
-                <w:rFonts w:ascii="Times New Roman" w:hAnsi="Times New Roman" w:cs="Times New Roman"/>
+            <w:r>
+              <w:rPr>
+                <w:bCs/>
                 <w:i/>
-                <w:sz w:val="24"/>
-                <w:szCs w:val="24"/>
-                <w:shd w:val="clear" w:color="auto" w:fill="F9F2F4"/>
+                <w:iCs/>
+                <w:shd w:val="clear" w:color="auto" w:fill="FFFFFF"/>
+                <w:lang w:val="en-US" w:eastAsia="en-US"/>
               </w:rPr>
               <w:t>passwd</w:t>
             </w:r>
             <w:proofErr w:type="spellEnd"/>
-            <w:proofErr w:type="gramEnd"/>
-            <w:r>
-              <w:rPr>
+            <w:r>
+              <w:rPr>
+                <w:bCs/>
                 <w:i/>
+                <w:iCs/>
                 <w:shd w:val="clear" w:color="auto" w:fill="FFFFFF"/>
+                <w:lang w:val="en-US" w:eastAsia="en-US"/>
               </w:rPr>
               <w:t> </w:t>
             </w:r>
@@ -2337,34 +2232,32 @@
           <w:p>
             <w:pPr>
               <w:rPr>
-                <w:rStyle w:val="HTML"/>
-                <w:rFonts w:ascii="Times New Roman" w:hAnsi="Times New Roman" w:cs="Times New Roman"/>
+                <w:bCs/>
                 <w:i/>
-                <w:sz w:val="24"/>
-                <w:szCs w:val="24"/>
-                <w:shd w:val="clear" w:color="auto" w:fill="F9F2F4"/>
-                <w:lang w:val="en-US"/>
+                <w:iCs/>
+                <w:shd w:val="clear" w:color="auto" w:fill="FFFFFF"/>
+                <w:lang w:eastAsia="en-US"/>
               </w:rPr>
             </w:pPr>
             <w:proofErr w:type="spellStart"/>
-            <w:proofErr w:type="gramStart"/>
-            <w:r>
-              <w:rPr>
-                <w:rStyle w:val="HTML"/>
-                <w:rFonts w:ascii="Times New Roman" w:hAnsi="Times New Roman" w:cs="Times New Roman"/>
+            <w:r>
+              <w:rPr>
+                <w:bCs/>
                 <w:i/>
-                <w:sz w:val="24"/>
-                <w:szCs w:val="24"/>
-                <w:shd w:val="clear" w:color="auto" w:fill="F9F2F4"/>
+                <w:iCs/>
+                <w:shd w:val="clear" w:color="auto" w:fill="FFFFFF"/>
+                <w:lang w:val="en-US" w:eastAsia="en-US"/>
               </w:rPr>
               <w:t>userdel</w:t>
             </w:r>
             <w:proofErr w:type="spellEnd"/>
-            <w:proofErr w:type="gramEnd"/>
-            <w:r>
-              <w:rPr>
+            <w:r>
+              <w:rPr>
+                <w:bCs/>
                 <w:i/>
+                <w:iCs/>
                 <w:shd w:val="clear" w:color="auto" w:fill="FFFFFF"/>
+                <w:lang w:val="en-US" w:eastAsia="en-US"/>
               </w:rPr>
               <w:t> </w:t>
             </w:r>
@@ -2813,7 +2706,7 @@
           <w:lang w:val="en-US" w:eastAsia="en-US"/>
         </w:rPr>
         <w:drawing>
-          <wp:inline distT="0" distB="0" distL="0" distR="0" wp14:anchorId="10B3DD93" wp14:editId="17767C53">
+          <wp:inline distT="0" distB="0" distL="0" distR="0" wp14:anchorId="6102C7E1" wp14:editId="42BADDDA">
             <wp:extent cx="5120640" cy="635156"/>
             <wp:effectExtent l="0" t="0" r="3810" b="0"/>
             <wp:docPr id="1" name="Рисунок 1"/>
@@ -2951,7 +2844,25 @@
           <w:sz w:val="28"/>
           <w:szCs w:val="28"/>
         </w:rPr>
-        <w:t xml:space="preserve">, щоб </w:t>
+        <w:t xml:space="preserve">, </w:t>
+      </w:r>
+      <w:proofErr w:type="spellStart"/>
+      <w:r>
+        <w:rPr>
+          <w:color w:val="000000"/>
+          <w:sz w:val="28"/>
+          <w:szCs w:val="28"/>
+        </w:rPr>
+        <w:t>щоб</w:t>
+      </w:r>
+      <w:proofErr w:type="spellEnd"/>
+      <w:r>
+        <w:rPr>
+          <w:color w:val="000000"/>
+          <w:sz w:val="28"/>
+          <w:szCs w:val="28"/>
+        </w:rPr>
+        <w:t xml:space="preserve"> </w:t>
       </w:r>
       <w:proofErr w:type="spellStart"/>
       <w:r>
@@ -3130,7 +3041,7 @@
           <w:lang w:val="en-US" w:eastAsia="en-US"/>
         </w:rPr>
         <w:drawing>
-          <wp:inline distT="0" distB="0" distL="0" distR="0" wp14:anchorId="69FD28FA" wp14:editId="7079A5E8">
+          <wp:inline distT="0" distB="0" distL="0" distR="0" wp14:anchorId="15DDC93E" wp14:editId="787E0937">
             <wp:extent cx="5196840" cy="961637"/>
             <wp:effectExtent l="0" t="0" r="3810" b="0"/>
             <wp:docPr id="2" name="Рисунок 2"/>
@@ -3401,25 +3312,7 @@
           <w:sz w:val="28"/>
           <w:szCs w:val="28"/>
         </w:rPr>
-        <w:t xml:space="preserve"> </w:t>
-      </w:r>
-      <w:proofErr w:type="spellStart"/>
-      <w:r>
-        <w:rPr>
-          <w:color w:val="000000"/>
-          <w:sz w:val="28"/>
-          <w:szCs w:val="28"/>
-        </w:rPr>
-        <w:t>Cisco</w:t>
-      </w:r>
-      <w:proofErr w:type="spellEnd"/>
-      <w:r>
-        <w:rPr>
-          <w:color w:val="000000"/>
-          <w:sz w:val="28"/>
-          <w:szCs w:val="28"/>
-        </w:rPr>
-        <w:t>:</w:t>
+        <w:t xml:space="preserve"> Cisco:</w:t>
       </w:r>
     </w:p>
     <w:p>
@@ -3651,12 +3544,16 @@
         <w:jc w:val="both"/>
         <w:rPr>
           <w:b/>
+          <w:sz w:val="28"/>
+          <w:szCs w:val="28"/>
         </w:rPr>
       </w:pPr>
       <w:proofErr w:type="spellStart"/>
       <w:r>
         <w:rPr>
           <w:b/>
+          <w:sz w:val="28"/>
+          <w:szCs w:val="28"/>
         </w:rPr>
         <w:t>Хід</w:t>
       </w:r>
@@ -3664,6 +3561,8 @@
       <w:r>
         <w:rPr>
           <w:b/>
+          <w:sz w:val="28"/>
+          <w:szCs w:val="28"/>
         </w:rPr>
         <w:t xml:space="preserve"> </w:t>
       </w:r>
@@ -3671,6 +3570,8 @@
       <w:r>
         <w:rPr>
           <w:b/>
+          <w:sz w:val="28"/>
+          <w:szCs w:val="28"/>
         </w:rPr>
         <w:t>роботи</w:t>
       </w:r>
@@ -3678,6 +3579,8 @@
       <w:r>
         <w:rPr>
           <w:b/>
+          <w:sz w:val="28"/>
+          <w:szCs w:val="28"/>
         </w:rPr>
         <w:t>.</w:t>
       </w:r>
@@ -3687,6 +3590,8 @@
         <w:rPr>
           <w:b/>
           <w:i/>
+          <w:sz w:val="28"/>
+          <w:szCs w:val="28"/>
           <w:lang w:val="uk-UA"/>
         </w:rPr>
       </w:pPr>
@@ -3694,6 +3599,8 @@
         <w:rPr>
           <w:b/>
           <w:i/>
+          <w:sz w:val="28"/>
+          <w:szCs w:val="28"/>
           <w:lang w:val="uk-UA"/>
         </w:rPr>
         <w:t xml:space="preserve">Готувала матеріал студентка </w:t>
@@ -3703,6 +3610,8 @@
           <w:b/>
           <w:i/>
           <w:color w:val="FF0000"/>
+          <w:sz w:val="28"/>
+          <w:szCs w:val="28"/>
           <w:lang w:val="uk-UA"/>
         </w:rPr>
         <w:t>Усенко Б.О.</w:t>
@@ -3734,15 +3643,15 @@
         <w:jc w:val="both"/>
         <w:rPr>
           <w:color w:val="000000"/>
-          <w:sz w:val="22"/>
-          <w:szCs w:val="22"/>
-        </w:rPr>
-      </w:pPr>
-      <w:r>
-        <w:rPr>
-          <w:color w:val="000000"/>
-          <w:sz w:val="22"/>
-          <w:szCs w:val="22"/>
+          <w:sz w:val="28"/>
+          <w:szCs w:val="28"/>
+        </w:rPr>
+      </w:pPr>
+      <w:r>
+        <w:rPr>
+          <w:color w:val="000000"/>
+          <w:sz w:val="28"/>
+          <w:szCs w:val="28"/>
         </w:rPr>
         <w:t xml:space="preserve"> Початкова робота в CLI-</w:t>
       </w:r>
@@ -3750,8 +3659,8 @@
       <w:r>
         <w:rPr>
           <w:color w:val="000000"/>
-          <w:sz w:val="22"/>
-          <w:szCs w:val="22"/>
+          <w:sz w:val="28"/>
+          <w:szCs w:val="28"/>
         </w:rPr>
         <w:t>режимі</w:t>
       </w:r>
@@ -3759,8 +3668,8 @@
       <w:r>
         <w:rPr>
           <w:color w:val="000000"/>
-          <w:sz w:val="22"/>
-          <w:szCs w:val="22"/>
+          <w:sz w:val="28"/>
+          <w:szCs w:val="28"/>
         </w:rPr>
         <w:t xml:space="preserve"> в Linux ОС </w:t>
       </w:r>
@@ -3768,8 +3677,8 @@
       <w:r>
         <w:rPr>
           <w:color w:val="000000"/>
-          <w:sz w:val="22"/>
-          <w:szCs w:val="22"/>
+          <w:sz w:val="28"/>
+          <w:szCs w:val="28"/>
         </w:rPr>
         <w:t>сімейства</w:t>
       </w:r>
@@ -3777,8 +3686,8 @@
       <w:r>
         <w:rPr>
           <w:color w:val="000000"/>
-          <w:sz w:val="22"/>
-          <w:szCs w:val="22"/>
+          <w:sz w:val="28"/>
+          <w:szCs w:val="28"/>
         </w:rPr>
         <w:t xml:space="preserve"> Linux:</w:t>
       </w:r>
@@ -3800,8 +3709,8 @@
         <w:jc w:val="both"/>
         <w:rPr>
           <w:color w:val="000000"/>
-          <w:sz w:val="22"/>
-          <w:szCs w:val="22"/>
+          <w:sz w:val="28"/>
+          <w:szCs w:val="28"/>
           <w:u w:val="single"/>
         </w:rPr>
       </w:pPr>
@@ -3809,8 +3718,8 @@
       <w:r>
         <w:rPr>
           <w:color w:val="000000"/>
-          <w:sz w:val="22"/>
-          <w:szCs w:val="22"/>
+          <w:sz w:val="28"/>
+          <w:szCs w:val="28"/>
         </w:rPr>
         <w:t>Запустіть</w:t>
       </w:r>
@@ -3818,8 +3727,8 @@
       <w:r>
         <w:rPr>
           <w:color w:val="000000"/>
-          <w:sz w:val="22"/>
-          <w:szCs w:val="22"/>
+          <w:sz w:val="28"/>
+          <w:szCs w:val="28"/>
         </w:rPr>
         <w:t xml:space="preserve"> </w:t>
       </w:r>
@@ -3827,8 +3736,8 @@
       <w:r>
         <w:rPr>
           <w:color w:val="000000"/>
-          <w:sz w:val="22"/>
-          <w:szCs w:val="22"/>
+          <w:sz w:val="28"/>
+          <w:szCs w:val="28"/>
         </w:rPr>
         <w:t>віртуальну</w:t>
       </w:r>
@@ -3836,8 +3745,8 @@
       <w:r>
         <w:rPr>
           <w:color w:val="000000"/>
-          <w:sz w:val="22"/>
-          <w:szCs w:val="22"/>
+          <w:sz w:val="28"/>
+          <w:szCs w:val="28"/>
         </w:rPr>
         <w:t xml:space="preserve"> машину </w:t>
       </w:r>
@@ -3845,8 +3754,8 @@
       <w:r>
         <w:rPr>
           <w:color w:val="000000"/>
-          <w:sz w:val="22"/>
-          <w:szCs w:val="22"/>
+          <w:sz w:val="28"/>
+          <w:szCs w:val="28"/>
         </w:rPr>
         <w:t>Ubuntu_PC</w:t>
       </w:r>
@@ -3854,8 +3763,8 @@
       <w:r>
         <w:rPr>
           <w:color w:val="000000"/>
-          <w:sz w:val="22"/>
-          <w:szCs w:val="22"/>
+          <w:sz w:val="28"/>
+          <w:szCs w:val="28"/>
         </w:rPr>
         <w:t xml:space="preserve"> </w:t>
       </w:r>
@@ -3864,8 +3773,8 @@
           <w:b/>
           <w:i/>
           <w:color w:val="000000"/>
-          <w:sz w:val="22"/>
-          <w:szCs w:val="22"/>
+          <w:sz w:val="28"/>
+          <w:szCs w:val="28"/>
         </w:rPr>
         <w:t>(</w:t>
       </w:r>
@@ -3875,8 +3784,8 @@
           <w:b/>
           <w:i/>
           <w:color w:val="000000"/>
-          <w:sz w:val="22"/>
-          <w:szCs w:val="22"/>
+          <w:sz w:val="28"/>
+          <w:szCs w:val="28"/>
         </w:rPr>
         <w:t>якщо</w:t>
       </w:r>
@@ -3886,8 +3795,8 @@
           <w:b/>
           <w:i/>
           <w:color w:val="000000"/>
-          <w:sz w:val="22"/>
-          <w:szCs w:val="22"/>
+          <w:sz w:val="28"/>
+          <w:szCs w:val="28"/>
         </w:rPr>
         <w:t xml:space="preserve"> </w:t>
       </w:r>
@@ -3897,8 +3806,8 @@
           <w:b/>
           <w:i/>
           <w:color w:val="000000"/>
-          <w:sz w:val="22"/>
-          <w:szCs w:val="22"/>
+          <w:sz w:val="28"/>
+          <w:szCs w:val="28"/>
         </w:rPr>
         <w:t>виконуєте</w:t>
       </w:r>
@@ -3908,8 +3817,8 @@
           <w:b/>
           <w:i/>
           <w:color w:val="000000"/>
-          <w:sz w:val="22"/>
-          <w:szCs w:val="22"/>
+          <w:sz w:val="28"/>
+          <w:szCs w:val="28"/>
         </w:rPr>
         <w:t xml:space="preserve"> </w:t>
       </w:r>
@@ -3919,8 +3828,8 @@
           <w:b/>
           <w:i/>
           <w:color w:val="000000"/>
-          <w:sz w:val="22"/>
-          <w:szCs w:val="22"/>
+          <w:sz w:val="28"/>
+          <w:szCs w:val="28"/>
         </w:rPr>
         <w:t>завдання</w:t>
       </w:r>
@@ -3930,8 +3839,8 @@
           <w:b/>
           <w:i/>
           <w:color w:val="000000"/>
-          <w:sz w:val="22"/>
-          <w:szCs w:val="22"/>
+          <w:sz w:val="28"/>
+          <w:szCs w:val="28"/>
         </w:rPr>
         <w:t xml:space="preserve"> ЛР через </w:t>
       </w:r>
@@ -3941,8 +3850,8 @@
           <w:b/>
           <w:i/>
           <w:color w:val="000000"/>
-          <w:sz w:val="22"/>
-          <w:szCs w:val="22"/>
+          <w:sz w:val="28"/>
+          <w:szCs w:val="28"/>
         </w:rPr>
         <w:t>академію</w:t>
       </w:r>
@@ -3952,8 +3861,8 @@
           <w:b/>
           <w:i/>
           <w:color w:val="000000"/>
-          <w:sz w:val="22"/>
-          <w:szCs w:val="22"/>
+          <w:sz w:val="28"/>
+          <w:szCs w:val="28"/>
         </w:rPr>
         <w:t xml:space="preserve"> </w:t>
       </w:r>
@@ -3963,8 +3872,8 @@
           <w:b/>
           <w:i/>
           <w:color w:val="000000"/>
-          <w:sz w:val="22"/>
-          <w:szCs w:val="22"/>
+          <w:sz w:val="28"/>
+          <w:szCs w:val="28"/>
         </w:rPr>
         <w:t>netacad</w:t>
       </w:r>
@@ -3974,16 +3883,16 @@
           <w:b/>
           <w:i/>
           <w:color w:val="000000"/>
-          <w:sz w:val="22"/>
-          <w:szCs w:val="22"/>
+          <w:sz w:val="28"/>
+          <w:szCs w:val="28"/>
         </w:rPr>
         <w:t>)</w:t>
       </w:r>
       <w:r>
         <w:rPr>
           <w:color w:val="000000"/>
-          <w:sz w:val="22"/>
-          <w:szCs w:val="22"/>
+          <w:sz w:val="28"/>
+          <w:szCs w:val="28"/>
         </w:rPr>
         <w:t xml:space="preserve"> </w:t>
       </w:r>
@@ -4005,16 +3914,16 @@
         <w:jc w:val="both"/>
         <w:rPr>
           <w:color w:val="000000"/>
-          <w:sz w:val="22"/>
-          <w:szCs w:val="22"/>
-        </w:rPr>
-      </w:pPr>
-      <w:proofErr w:type="spellStart"/>
-      <w:r>
-        <w:rPr>
-          <w:color w:val="000000"/>
-          <w:sz w:val="22"/>
-          <w:szCs w:val="22"/>
+          <w:sz w:val="28"/>
+          <w:szCs w:val="28"/>
+        </w:rPr>
+      </w:pPr>
+      <w:proofErr w:type="spellStart"/>
+      <w:r>
+        <w:rPr>
+          <w:color w:val="000000"/>
+          <w:sz w:val="28"/>
+          <w:szCs w:val="28"/>
         </w:rPr>
         <w:t>Опрацюйте</w:t>
       </w:r>
@@ -4022,8 +3931,8 @@
       <w:r>
         <w:rPr>
           <w:color w:val="000000"/>
-          <w:sz w:val="22"/>
-          <w:szCs w:val="22"/>
+          <w:sz w:val="28"/>
+          <w:szCs w:val="28"/>
         </w:rPr>
         <w:t xml:space="preserve"> </w:t>
       </w:r>
@@ -4031,8 +3940,8 @@
       <w:r>
         <w:rPr>
           <w:color w:val="000000"/>
-          <w:sz w:val="22"/>
-          <w:szCs w:val="22"/>
+          <w:sz w:val="28"/>
+          <w:szCs w:val="28"/>
         </w:rPr>
         <w:t>всі</w:t>
       </w:r>
@@ -4040,8 +3949,8 @@
       <w:r>
         <w:rPr>
           <w:color w:val="000000"/>
-          <w:sz w:val="22"/>
-          <w:szCs w:val="22"/>
+          <w:sz w:val="28"/>
+          <w:szCs w:val="28"/>
         </w:rPr>
         <w:t xml:space="preserve"> </w:t>
       </w:r>
@@ -4049,8 +3958,8 @@
       <w:r>
         <w:rPr>
           <w:color w:val="000000"/>
-          <w:sz w:val="22"/>
-          <w:szCs w:val="22"/>
+          <w:sz w:val="28"/>
+          <w:szCs w:val="28"/>
         </w:rPr>
         <w:t>приклади</w:t>
       </w:r>
@@ -4058,8 +3967,8 @@
       <w:r>
         <w:rPr>
           <w:color w:val="000000"/>
-          <w:sz w:val="22"/>
-          <w:szCs w:val="22"/>
+          <w:sz w:val="28"/>
+          <w:szCs w:val="28"/>
         </w:rPr>
         <w:t xml:space="preserve"> команд, </w:t>
       </w:r>
@@ -4067,8 +3976,8 @@
       <w:r>
         <w:rPr>
           <w:color w:val="000000"/>
-          <w:sz w:val="22"/>
-          <w:szCs w:val="22"/>
+          <w:sz w:val="28"/>
+          <w:szCs w:val="28"/>
         </w:rPr>
         <w:t>що</w:t>
       </w:r>
@@ -4076,8 +3985,8 @@
       <w:r>
         <w:rPr>
           <w:color w:val="000000"/>
-          <w:sz w:val="22"/>
-          <w:szCs w:val="22"/>
+          <w:sz w:val="28"/>
+          <w:szCs w:val="28"/>
         </w:rPr>
         <w:t xml:space="preserve"> </w:t>
       </w:r>
@@ -4085,8 +3994,8 @@
       <w:r>
         <w:rPr>
           <w:color w:val="000000"/>
-          <w:sz w:val="22"/>
-          <w:szCs w:val="22"/>
+          <w:sz w:val="28"/>
+          <w:szCs w:val="28"/>
         </w:rPr>
         <w:t>представлені</w:t>
       </w:r>
@@ -4094,8 +4003,8 @@
       <w:r>
         <w:rPr>
           <w:color w:val="000000"/>
-          <w:sz w:val="22"/>
-          <w:szCs w:val="22"/>
+          <w:sz w:val="28"/>
+          <w:szCs w:val="28"/>
         </w:rPr>
         <w:t xml:space="preserve"> у </w:t>
       </w:r>
@@ -4103,8 +4012,8 @@
       <w:r>
         <w:rPr>
           <w:color w:val="000000"/>
-          <w:sz w:val="22"/>
-          <w:szCs w:val="22"/>
+          <w:sz w:val="28"/>
+          <w:szCs w:val="28"/>
         </w:rPr>
         <w:t>лабораторних</w:t>
       </w:r>
@@ -4112,8 +4021,8 @@
       <w:r>
         <w:rPr>
           <w:color w:val="000000"/>
-          <w:sz w:val="22"/>
-          <w:szCs w:val="22"/>
+          <w:sz w:val="28"/>
+          <w:szCs w:val="28"/>
         </w:rPr>
         <w:t xml:space="preserve"> роботах курсу </w:t>
       </w:r>
@@ -4122,8 +4031,8 @@
           <w:b/>
           <w:i/>
           <w:color w:val="000000"/>
-          <w:sz w:val="22"/>
-          <w:szCs w:val="22"/>
+          <w:sz w:val="28"/>
+          <w:szCs w:val="28"/>
         </w:rPr>
         <w:t xml:space="preserve">NDG Linux </w:t>
       </w:r>
@@ -4133,8 +4042,8 @@
           <w:b/>
           <w:i/>
           <w:color w:val="000000"/>
-          <w:sz w:val="22"/>
-          <w:szCs w:val="22"/>
+          <w:sz w:val="28"/>
+          <w:szCs w:val="28"/>
         </w:rPr>
         <w:t>Essentials</w:t>
       </w:r>
@@ -4144,8 +4053,8 @@
           <w:b/>
           <w:i/>
           <w:color w:val="000000"/>
-          <w:sz w:val="22"/>
-          <w:szCs w:val="22"/>
+          <w:sz w:val="28"/>
+          <w:szCs w:val="28"/>
         </w:rPr>
         <w:t>:</w:t>
       </w:r>
@@ -4166,118 +4075,106 @@
         <w:jc w:val="both"/>
         <w:rPr>
           <w:color w:val="000000"/>
-          <w:sz w:val="22"/>
-          <w:szCs w:val="22"/>
-        </w:rPr>
-      </w:pPr>
-      <w:proofErr w:type="spellStart"/>
+          <w:sz w:val="28"/>
+          <w:szCs w:val="28"/>
+        </w:rPr>
+      </w:pPr>
       <w:r>
         <w:rPr>
           <w:b/>
           <w:i/>
           <w:color w:val="000000"/>
-          <w:sz w:val="22"/>
-          <w:szCs w:val="22"/>
-        </w:rPr>
-        <w:t>Lab</w:t>
-      </w:r>
-      <w:proofErr w:type="spellEnd"/>
+          <w:sz w:val="28"/>
+          <w:szCs w:val="28"/>
+        </w:rPr>
+        <w:t>Lab 1</w:t>
+      </w:r>
       <w:r>
         <w:rPr>
           <w:b/>
           <w:i/>
-          <w:color w:val="000000"/>
-          <w:sz w:val="22"/>
-          <w:szCs w:val="22"/>
-        </w:rPr>
-        <w:t xml:space="preserve"> 1</w:t>
+          <w:sz w:val="28"/>
+          <w:szCs w:val="28"/>
+        </w:rPr>
+        <w:t>6</w:t>
       </w:r>
       <w:r>
         <w:rPr>
           <w:b/>
           <w:i/>
-          <w:sz w:val="22"/>
-          <w:szCs w:val="22"/>
-        </w:rPr>
-        <w:t>6</w:t>
-      </w:r>
+          <w:color w:val="000000"/>
+          <w:sz w:val="28"/>
+          <w:szCs w:val="28"/>
+        </w:rPr>
+        <w:t xml:space="preserve">: </w:t>
+      </w:r>
+      <w:proofErr w:type="spellStart"/>
       <w:r>
         <w:rPr>
           <w:b/>
           <w:i/>
-          <w:color w:val="000000"/>
-          <w:sz w:val="22"/>
-          <w:szCs w:val="22"/>
-        </w:rPr>
-        <w:t xml:space="preserve">: </w:t>
-      </w:r>
-      <w:proofErr w:type="spellStart"/>
+          <w:sz w:val="28"/>
+          <w:szCs w:val="28"/>
+        </w:rPr>
+        <w:t>Creating</w:t>
+      </w:r>
+      <w:proofErr w:type="spellEnd"/>
       <w:r>
         <w:rPr>
           <w:b/>
           <w:i/>
-          <w:sz w:val="22"/>
-          <w:szCs w:val="22"/>
-        </w:rPr>
-        <w:t>Creating</w:t>
-      </w:r>
-      <w:proofErr w:type="spellEnd"/>
+          <w:sz w:val="28"/>
+          <w:szCs w:val="28"/>
+        </w:rPr>
+        <w:t xml:space="preserve"> </w:t>
+      </w:r>
+      <w:proofErr w:type="spellStart"/>
       <w:r>
         <w:rPr>
           <w:b/>
           <w:i/>
-          <w:sz w:val="22"/>
-          <w:szCs w:val="22"/>
-        </w:rPr>
-        <w:t xml:space="preserve"> </w:t>
-      </w:r>
-      <w:proofErr w:type="spellStart"/>
+          <w:sz w:val="28"/>
+          <w:szCs w:val="28"/>
+        </w:rPr>
+        <w:t>Users</w:t>
+      </w:r>
+      <w:proofErr w:type="spellEnd"/>
       <w:r>
         <w:rPr>
           <w:b/>
           <w:i/>
-          <w:sz w:val="22"/>
-          <w:szCs w:val="22"/>
-        </w:rPr>
-        <w:t>Users</w:t>
-      </w:r>
-      <w:proofErr w:type="spellEnd"/>
+          <w:sz w:val="28"/>
+          <w:szCs w:val="28"/>
+        </w:rPr>
+        <w:t xml:space="preserve"> </w:t>
+      </w:r>
+      <w:proofErr w:type="spellStart"/>
       <w:r>
         <w:rPr>
           <w:b/>
           <w:i/>
-          <w:sz w:val="22"/>
-          <w:szCs w:val="22"/>
-        </w:rPr>
-        <w:t xml:space="preserve"> </w:t>
-      </w:r>
-      <w:proofErr w:type="spellStart"/>
+          <w:sz w:val="28"/>
+          <w:szCs w:val="28"/>
+        </w:rPr>
+        <w:t>and</w:t>
+      </w:r>
+      <w:proofErr w:type="spellEnd"/>
       <w:r>
         <w:rPr>
           <w:b/>
           <w:i/>
-          <w:sz w:val="22"/>
-          <w:szCs w:val="22"/>
-        </w:rPr>
-        <w:t>and</w:t>
-      </w:r>
-      <w:proofErr w:type="spellEnd"/>
+          <w:sz w:val="28"/>
+          <w:szCs w:val="28"/>
+        </w:rPr>
+        <w:t xml:space="preserve"> </w:t>
+      </w:r>
+      <w:proofErr w:type="spellStart"/>
       <w:r>
         <w:rPr>
           <w:b/>
           <w:i/>
-          <w:sz w:val="22"/>
-          <w:szCs w:val="22"/>
-        </w:rPr>
-        <w:t xml:space="preserve"> </w:t>
-      </w:r>
-      <w:proofErr w:type="spellStart"/>
-      <w:r>
-        <w:rPr>
-          <w:b/>
-          <w:i/>
-          <w:sz w:val="22"/>
-          <w:szCs w:val="22"/>
+          <w:sz w:val="28"/>
+          <w:szCs w:val="28"/>
         </w:rPr>
         <w:t>Groups</w:t>
       </w:r>
@@ -4288,8 +4185,8 @@
         <w:jc w:val="both"/>
         <w:rPr>
           <w:color w:val="000000"/>
-          <w:sz w:val="22"/>
-          <w:szCs w:val="22"/>
+          <w:sz w:val="28"/>
+          <w:szCs w:val="28"/>
         </w:rPr>
       </w:pPr>
     </w:p>
@@ -4310,16 +4207,16 @@
         <w:jc w:val="both"/>
         <w:rPr>
           <w:color w:val="000000"/>
-          <w:sz w:val="22"/>
-          <w:szCs w:val="22"/>
-        </w:rPr>
-      </w:pPr>
-      <w:proofErr w:type="spellStart"/>
-      <w:r>
-        <w:rPr>
-          <w:color w:val="000000"/>
-          <w:sz w:val="22"/>
-          <w:szCs w:val="22"/>
+          <w:sz w:val="28"/>
+          <w:szCs w:val="28"/>
+        </w:rPr>
+      </w:pPr>
+      <w:proofErr w:type="spellStart"/>
+      <w:r>
+        <w:rPr>
+          <w:color w:val="000000"/>
+          <w:sz w:val="28"/>
+          <w:szCs w:val="28"/>
         </w:rPr>
         <w:t>Створіть</w:t>
       </w:r>
@@ -4327,8 +4224,8 @@
       <w:r>
         <w:rPr>
           <w:color w:val="000000"/>
-          <w:sz w:val="22"/>
-          <w:szCs w:val="22"/>
+          <w:sz w:val="28"/>
+          <w:szCs w:val="28"/>
         </w:rPr>
         <w:t xml:space="preserve"> </w:t>
       </w:r>
@@ -4336,8 +4233,8 @@
       <w:r>
         <w:rPr>
           <w:color w:val="000000"/>
-          <w:sz w:val="22"/>
-          <w:szCs w:val="22"/>
+          <w:sz w:val="28"/>
+          <w:szCs w:val="28"/>
         </w:rPr>
         <w:t>таблицю</w:t>
       </w:r>
@@ -4345,8 +4242,8 @@
       <w:r>
         <w:rPr>
           <w:color w:val="000000"/>
-          <w:sz w:val="22"/>
-          <w:szCs w:val="22"/>
+          <w:sz w:val="28"/>
+          <w:szCs w:val="28"/>
         </w:rPr>
         <w:t xml:space="preserve"> команд </w:t>
       </w:r>
@@ -4354,8 +4251,8 @@
       <w:r>
         <w:rPr>
           <w:color w:val="000000"/>
-          <w:sz w:val="22"/>
-          <w:szCs w:val="22"/>
+          <w:sz w:val="28"/>
+          <w:szCs w:val="28"/>
         </w:rPr>
         <w:t>вивчених</w:t>
       </w:r>
@@ -4363,8 +4260,8 @@
       <w:r>
         <w:rPr>
           <w:color w:val="000000"/>
-          <w:sz w:val="22"/>
-          <w:szCs w:val="22"/>
+          <w:sz w:val="28"/>
+          <w:szCs w:val="28"/>
         </w:rPr>
         <w:t xml:space="preserve"> у п.2 ходу </w:t>
       </w:r>
@@ -4372,8 +4269,8 @@
       <w:r>
         <w:rPr>
           <w:color w:val="000000"/>
-          <w:sz w:val="22"/>
-          <w:szCs w:val="22"/>
+          <w:sz w:val="28"/>
+          <w:szCs w:val="28"/>
         </w:rPr>
         <w:t>роботи</w:t>
       </w:r>
@@ -4381,8 +4278,8 @@
       <w:r>
         <w:rPr>
           <w:color w:val="000000"/>
-          <w:sz w:val="22"/>
-          <w:szCs w:val="22"/>
+          <w:sz w:val="28"/>
+          <w:szCs w:val="28"/>
         </w:rPr>
         <w:t xml:space="preserve"> у </w:t>
       </w:r>
@@ -4390,8 +4287,8 @@
       <w:r>
         <w:rPr>
           <w:color w:val="000000"/>
-          <w:sz w:val="22"/>
-          <w:szCs w:val="22"/>
+          <w:sz w:val="28"/>
+          <w:szCs w:val="28"/>
         </w:rPr>
         <w:t>наступному</w:t>
       </w:r>
@@ -4399,8 +4296,8 @@
       <w:r>
         <w:rPr>
           <w:color w:val="000000"/>
-          <w:sz w:val="22"/>
-          <w:szCs w:val="22"/>
+          <w:sz w:val="28"/>
+          <w:szCs w:val="28"/>
         </w:rPr>
         <w:t xml:space="preserve"> </w:t>
       </w:r>
@@ -4408,8 +4305,8 @@
       <w:r>
         <w:rPr>
           <w:color w:val="000000"/>
-          <w:sz w:val="22"/>
-          <w:szCs w:val="22"/>
+          <w:sz w:val="28"/>
+          <w:szCs w:val="28"/>
         </w:rPr>
         <w:t>вигляді</w:t>
       </w:r>
@@ -4417,11 +4314,83 @@
       <w:r>
         <w:rPr>
           <w:color w:val="000000"/>
-          <w:sz w:val="22"/>
-          <w:szCs w:val="22"/>
+          <w:sz w:val="28"/>
+          <w:szCs w:val="28"/>
         </w:rPr>
         <w:t>:</w:t>
       </w:r>
+    </w:p>
+    <w:p>
+      <w:pPr>
+        <w:pBdr>
+          <w:top w:val="nil"/>
+          <w:left w:val="nil"/>
+          <w:bottom w:val="nil"/>
+          <w:right w:val="nil"/>
+          <w:between w:val="nil"/>
+        </w:pBdr>
+        <w:ind w:left="720"/>
+        <w:jc w:val="both"/>
+        <w:rPr>
+          <w:color w:val="000000"/>
+          <w:sz w:val="28"/>
+          <w:szCs w:val="28"/>
+        </w:rPr>
+      </w:pPr>
+    </w:p>
+    <w:p>
+      <w:pPr>
+        <w:pBdr>
+          <w:top w:val="nil"/>
+          <w:left w:val="nil"/>
+          <w:bottom w:val="nil"/>
+          <w:right w:val="nil"/>
+          <w:between w:val="nil"/>
+        </w:pBdr>
+        <w:ind w:left="720"/>
+        <w:jc w:val="both"/>
+        <w:rPr>
+          <w:color w:val="000000"/>
+          <w:sz w:val="28"/>
+          <w:szCs w:val="28"/>
+        </w:rPr>
+      </w:pPr>
+    </w:p>
+    <w:p>
+      <w:pPr>
+        <w:pBdr>
+          <w:top w:val="nil"/>
+          <w:left w:val="nil"/>
+          <w:bottom w:val="nil"/>
+          <w:right w:val="nil"/>
+          <w:between w:val="nil"/>
+        </w:pBdr>
+        <w:ind w:left="720"/>
+        <w:jc w:val="both"/>
+        <w:rPr>
+          <w:color w:val="000000"/>
+          <w:sz w:val="28"/>
+          <w:szCs w:val="28"/>
+        </w:rPr>
+      </w:pPr>
+    </w:p>
+    <w:p>
+      <w:pPr>
+        <w:pBdr>
+          <w:top w:val="nil"/>
+          <w:left w:val="nil"/>
+          <w:bottom w:val="nil"/>
+          <w:right w:val="nil"/>
+          <w:between w:val="nil"/>
+        </w:pBdr>
+        <w:ind w:left="720"/>
+        <w:jc w:val="both"/>
+        <w:rPr>
+          <w:color w:val="000000"/>
+          <w:sz w:val="28"/>
+          <w:szCs w:val="28"/>
+        </w:rPr>
+      </w:pPr>
     </w:p>
     <w:p>
       <w:pPr>
@@ -4429,15 +4398,15 @@
         <w:jc w:val="both"/>
         <w:rPr>
           <w:color w:val="000000"/>
-          <w:sz w:val="22"/>
-          <w:szCs w:val="22"/>
-        </w:rPr>
-      </w:pPr>
-      <w:r>
-        <w:rPr>
-          <w:color w:val="000000"/>
-          <w:sz w:val="22"/>
-          <w:szCs w:val="22"/>
+          <w:sz w:val="28"/>
+          <w:szCs w:val="28"/>
+        </w:rPr>
+      </w:pPr>
+      <w:r>
+        <w:rPr>
+          <w:color w:val="000000"/>
+          <w:sz w:val="28"/>
+          <w:szCs w:val="28"/>
         </w:rPr>
         <w:t xml:space="preserve"> </w:t>
       </w:r>
@@ -4473,35 +4442,44 @@
             <w:pPr>
               <w:jc w:val="center"/>
               <w:rPr>
-                <w:color w:val="000000"/>
-                <w:sz w:val="22"/>
-                <w:szCs w:val="22"/>
+                <w:b/>
+                <w:bCs/>
+                <w:color w:val="000000"/>
+                <w:sz w:val="28"/>
+                <w:szCs w:val="28"/>
               </w:rPr>
             </w:pPr>
             <w:proofErr w:type="spellStart"/>
             <w:r>
               <w:rPr>
-                <w:color w:val="000000"/>
-                <w:sz w:val="22"/>
-                <w:szCs w:val="22"/>
-              </w:rPr>
+                <w:b/>
+                <w:bCs/>
+                <w:color w:val="000000"/>
+                <w:sz w:val="28"/>
+                <w:szCs w:val="28"/>
+              </w:rPr>
+              <w:lastRenderedPageBreak/>
               <w:t>Назва</w:t>
             </w:r>
             <w:proofErr w:type="spellEnd"/>
             <w:r>
               <w:rPr>
-                <w:color w:val="000000"/>
-                <w:sz w:val="22"/>
-                <w:szCs w:val="22"/>
+                <w:b/>
+                <w:bCs/>
+                <w:color w:val="000000"/>
+                <w:sz w:val="28"/>
+                <w:szCs w:val="28"/>
               </w:rPr>
               <w:t xml:space="preserve"> </w:t>
             </w:r>
             <w:proofErr w:type="spellStart"/>
             <w:r>
               <w:rPr>
-                <w:color w:val="000000"/>
-                <w:sz w:val="22"/>
-                <w:szCs w:val="22"/>
+                <w:b/>
+                <w:bCs/>
+                <w:color w:val="000000"/>
+                <w:sz w:val="28"/>
+                <w:szCs w:val="28"/>
               </w:rPr>
               <w:t>команди</w:t>
             </w:r>
@@ -4516,53 +4494,65 @@
             <w:pPr>
               <w:jc w:val="center"/>
               <w:rPr>
-                <w:color w:val="000000"/>
-                <w:sz w:val="22"/>
-                <w:szCs w:val="22"/>
+                <w:b/>
+                <w:bCs/>
+                <w:color w:val="000000"/>
+                <w:sz w:val="28"/>
+                <w:szCs w:val="28"/>
               </w:rPr>
             </w:pPr>
             <w:proofErr w:type="spellStart"/>
             <w:r>
               <w:rPr>
-                <w:color w:val="000000"/>
-                <w:sz w:val="22"/>
-                <w:szCs w:val="22"/>
+                <w:b/>
+                <w:bCs/>
+                <w:color w:val="000000"/>
+                <w:sz w:val="28"/>
+                <w:szCs w:val="28"/>
               </w:rPr>
               <w:t>Її</w:t>
             </w:r>
             <w:proofErr w:type="spellEnd"/>
             <w:r>
               <w:rPr>
-                <w:color w:val="000000"/>
-                <w:sz w:val="22"/>
-                <w:szCs w:val="22"/>
+                <w:b/>
+                <w:bCs/>
+                <w:color w:val="000000"/>
+                <w:sz w:val="28"/>
+                <w:szCs w:val="28"/>
               </w:rPr>
               <w:t xml:space="preserve"> </w:t>
             </w:r>
             <w:proofErr w:type="spellStart"/>
             <w:r>
               <w:rPr>
-                <w:color w:val="000000"/>
-                <w:sz w:val="22"/>
-                <w:szCs w:val="22"/>
+                <w:b/>
+                <w:bCs/>
+                <w:color w:val="000000"/>
+                <w:sz w:val="28"/>
+                <w:szCs w:val="28"/>
               </w:rPr>
               <w:t>призначення</w:t>
             </w:r>
             <w:proofErr w:type="spellEnd"/>
             <w:r>
               <w:rPr>
-                <w:color w:val="000000"/>
-                <w:sz w:val="22"/>
-                <w:szCs w:val="22"/>
+                <w:b/>
+                <w:bCs/>
+                <w:color w:val="000000"/>
+                <w:sz w:val="28"/>
+                <w:szCs w:val="28"/>
               </w:rPr>
               <w:t xml:space="preserve"> та </w:t>
             </w:r>
             <w:proofErr w:type="spellStart"/>
             <w:r>
               <w:rPr>
-                <w:color w:val="000000"/>
-                <w:sz w:val="22"/>
-                <w:szCs w:val="22"/>
+                <w:b/>
+                <w:bCs/>
+                <w:color w:val="000000"/>
+                <w:sz w:val="28"/>
+                <w:szCs w:val="28"/>
               </w:rPr>
               <w:t>функціональність</w:t>
             </w:r>
@@ -4583,10 +4573,20 @@
               <w:jc w:val="both"/>
               <w:rPr>
                 <w:color w:val="000000"/>
-                <w:sz w:val="22"/>
-                <w:szCs w:val="22"/>
+                <w:sz w:val="28"/>
+                <w:szCs w:val="28"/>
               </w:rPr>
             </w:pPr>
+            <w:proofErr w:type="spellStart"/>
+            <w:r>
+              <w:rPr>
+                <w:color w:val="000000"/>
+                <w:sz w:val="28"/>
+                <w:szCs w:val="28"/>
+              </w:rPr>
+              <w:t>groupadd</w:t>
+            </w:r>
+            <w:proofErr w:type="spellEnd"/>
           </w:p>
         </w:tc>
         <w:tc>
@@ -4598,10 +4598,18 @@
               <w:jc w:val="both"/>
               <w:rPr>
                 <w:color w:val="000000"/>
-                <w:sz w:val="22"/>
-                <w:szCs w:val="22"/>
+                <w:sz w:val="28"/>
+                <w:szCs w:val="28"/>
               </w:rPr>
             </w:pPr>
+            <w:r>
+              <w:rPr>
+                <w:color w:val="000000"/>
+                <w:sz w:val="28"/>
+                <w:szCs w:val="28"/>
+              </w:rPr>
+              <w:t>Create a new group</w:t>
+            </w:r>
           </w:p>
         </w:tc>
       </w:tr>
@@ -4618,10 +4626,69 @@
               <w:jc w:val="both"/>
               <w:rPr>
                 <w:color w:val="000000"/>
-                <w:sz w:val="22"/>
-                <w:szCs w:val="22"/>
+                <w:sz w:val="28"/>
+                <w:szCs w:val="28"/>
               </w:rPr>
             </w:pPr>
+            <w:r>
+              <w:rPr>
+                <w:color w:val="000000"/>
+                <w:sz w:val="28"/>
+                <w:szCs w:val="28"/>
+                <w:lang w:val="en-US"/>
+              </w:rPr>
+              <w:t>g</w:t>
+            </w:r>
+            <w:proofErr w:type="spellStart"/>
+            <w:r>
+              <w:rPr>
+                <w:color w:val="000000"/>
+                <w:sz w:val="28"/>
+                <w:szCs w:val="28"/>
+              </w:rPr>
+              <w:t>roupmod</w:t>
+            </w:r>
+            <w:proofErr w:type="spellEnd"/>
+          </w:p>
+          <w:p>
+            <w:pPr>
+              <w:jc w:val="both"/>
+              <w:rPr>
+                <w:color w:val="000000"/>
+                <w:sz w:val="28"/>
+                <w:szCs w:val="28"/>
+                <w:lang w:val="en-US"/>
+              </w:rPr>
+            </w:pPr>
+            <w:r>
+              <w:rPr>
+                <w:color w:val="000000"/>
+                <w:sz w:val="28"/>
+                <w:szCs w:val="28"/>
+                <w:lang w:val="en-US"/>
+              </w:rPr>
+              <w:t>-n</w:t>
+            </w:r>
+          </w:p>
+          <w:p>
+            <w:pPr>
+              <w:jc w:val="both"/>
+              <w:rPr>
+                <w:color w:val="000000"/>
+                <w:sz w:val="28"/>
+                <w:szCs w:val="28"/>
+                <w:lang w:val="en-US"/>
+              </w:rPr>
+            </w:pPr>
+            <w:r>
+              <w:rPr>
+                <w:color w:val="000000"/>
+                <w:sz w:val="28"/>
+                <w:szCs w:val="28"/>
+                <w:lang w:val="en-US"/>
+              </w:rPr>
+              <w:t>-g</w:t>
+            </w:r>
           </w:p>
         </w:tc>
         <w:tc>
@@ -4633,10 +4700,238 @@
               <w:jc w:val="both"/>
               <w:rPr>
                 <w:color w:val="000000"/>
-                <w:sz w:val="22"/>
-                <w:szCs w:val="22"/>
+                <w:sz w:val="28"/>
+                <w:szCs w:val="28"/>
               </w:rPr>
             </w:pPr>
+            <w:proofErr w:type="spellStart"/>
+            <w:r>
+              <w:rPr>
+                <w:color w:val="000000"/>
+                <w:sz w:val="28"/>
+                <w:szCs w:val="28"/>
+              </w:rPr>
+              <w:t>Make</w:t>
+            </w:r>
+            <w:proofErr w:type="spellEnd"/>
+            <w:r>
+              <w:rPr>
+                <w:color w:val="000000"/>
+                <w:sz w:val="28"/>
+                <w:szCs w:val="28"/>
+              </w:rPr>
+              <w:t xml:space="preserve"> </w:t>
+            </w:r>
+            <w:proofErr w:type="spellStart"/>
+            <w:r>
+              <w:rPr>
+                <w:color w:val="000000"/>
+                <w:sz w:val="28"/>
+                <w:szCs w:val="28"/>
+              </w:rPr>
+              <w:t>changes</w:t>
+            </w:r>
+            <w:proofErr w:type="spellEnd"/>
+            <w:r>
+              <w:rPr>
+                <w:color w:val="000000"/>
+                <w:sz w:val="28"/>
+                <w:szCs w:val="28"/>
+              </w:rPr>
+              <w:t xml:space="preserve"> </w:t>
+            </w:r>
+            <w:proofErr w:type="spellStart"/>
+            <w:r>
+              <w:rPr>
+                <w:color w:val="000000"/>
+                <w:sz w:val="28"/>
+                <w:szCs w:val="28"/>
+              </w:rPr>
+              <w:t>to</w:t>
+            </w:r>
+            <w:proofErr w:type="spellEnd"/>
+            <w:r>
+              <w:rPr>
+                <w:color w:val="000000"/>
+                <w:sz w:val="28"/>
+                <w:szCs w:val="28"/>
+              </w:rPr>
+              <w:t xml:space="preserve"> </w:t>
+            </w:r>
+            <w:proofErr w:type="spellStart"/>
+            <w:r>
+              <w:rPr>
+                <w:color w:val="000000"/>
+                <w:sz w:val="28"/>
+                <w:szCs w:val="28"/>
+              </w:rPr>
+              <w:t>groups</w:t>
+            </w:r>
+            <w:proofErr w:type="spellEnd"/>
+          </w:p>
+          <w:p>
+            <w:pPr>
+              <w:jc w:val="both"/>
+              <w:rPr>
+                <w:color w:val="000000"/>
+                <w:sz w:val="28"/>
+                <w:szCs w:val="28"/>
+              </w:rPr>
+            </w:pPr>
+            <w:r>
+              <w:rPr>
+                <w:color w:val="000000"/>
+                <w:sz w:val="28"/>
+                <w:szCs w:val="28"/>
+              </w:rPr>
+              <w:t xml:space="preserve">change the name of </w:t>
+            </w:r>
+            <w:proofErr w:type="spellStart"/>
+            <w:r>
+              <w:rPr>
+                <w:color w:val="000000"/>
+                <w:sz w:val="28"/>
+                <w:szCs w:val="28"/>
+              </w:rPr>
+              <w:t>either</w:t>
+            </w:r>
+            <w:proofErr w:type="spellEnd"/>
+            <w:r>
+              <w:rPr>
+                <w:color w:val="000000"/>
+                <w:sz w:val="28"/>
+                <w:szCs w:val="28"/>
+              </w:rPr>
+              <w:t xml:space="preserve"> </w:t>
+            </w:r>
+            <w:proofErr w:type="spellStart"/>
+            <w:r>
+              <w:rPr>
+                <w:color w:val="000000"/>
+                <w:sz w:val="28"/>
+                <w:szCs w:val="28"/>
+              </w:rPr>
+              <w:t>of</w:t>
+            </w:r>
+            <w:proofErr w:type="spellEnd"/>
+            <w:r>
+              <w:rPr>
+                <w:color w:val="000000"/>
+                <w:sz w:val="28"/>
+                <w:szCs w:val="28"/>
+              </w:rPr>
+              <w:t xml:space="preserve"> </w:t>
+            </w:r>
+            <w:proofErr w:type="spellStart"/>
+            <w:r>
+              <w:rPr>
+                <w:color w:val="000000"/>
+                <w:sz w:val="28"/>
+                <w:szCs w:val="28"/>
+              </w:rPr>
+              <w:t>these</w:t>
+            </w:r>
+            <w:proofErr w:type="spellEnd"/>
+            <w:r>
+              <w:rPr>
+                <w:color w:val="000000"/>
+                <w:sz w:val="28"/>
+                <w:szCs w:val="28"/>
+              </w:rPr>
+              <w:t xml:space="preserve"> </w:t>
+            </w:r>
+            <w:proofErr w:type="spellStart"/>
+            <w:r>
+              <w:rPr>
+                <w:color w:val="000000"/>
+                <w:sz w:val="28"/>
+                <w:szCs w:val="28"/>
+              </w:rPr>
+              <w:t>groups</w:t>
+            </w:r>
+            <w:proofErr w:type="spellEnd"/>
+          </w:p>
+          <w:p>
+            <w:pPr>
+              <w:jc w:val="both"/>
+              <w:rPr>
+                <w:color w:val="000000"/>
+                <w:sz w:val="28"/>
+                <w:szCs w:val="28"/>
+              </w:rPr>
+            </w:pPr>
+            <w:r>
+              <w:rPr>
+                <w:color w:val="000000"/>
+                <w:sz w:val="28"/>
+                <w:szCs w:val="28"/>
+              </w:rPr>
+              <w:t xml:space="preserve">change the GID for </w:t>
+            </w:r>
+            <w:proofErr w:type="spellStart"/>
+            <w:r>
+              <w:rPr>
+                <w:color w:val="000000"/>
+                <w:sz w:val="28"/>
+                <w:szCs w:val="28"/>
+              </w:rPr>
+              <w:t>either</w:t>
+            </w:r>
+            <w:proofErr w:type="spellEnd"/>
+            <w:r>
+              <w:rPr>
+                <w:color w:val="000000"/>
+                <w:sz w:val="28"/>
+                <w:szCs w:val="28"/>
+              </w:rPr>
+              <w:t xml:space="preserve"> </w:t>
+            </w:r>
+            <w:proofErr w:type="spellStart"/>
+            <w:r>
+              <w:rPr>
+                <w:color w:val="000000"/>
+                <w:sz w:val="28"/>
+                <w:szCs w:val="28"/>
+              </w:rPr>
+              <w:t>of</w:t>
+            </w:r>
+            <w:proofErr w:type="spellEnd"/>
+            <w:r>
+              <w:rPr>
+                <w:color w:val="000000"/>
+                <w:sz w:val="28"/>
+                <w:szCs w:val="28"/>
+              </w:rPr>
+              <w:t xml:space="preserve"> </w:t>
+            </w:r>
+            <w:proofErr w:type="spellStart"/>
+            <w:r>
+              <w:rPr>
+                <w:color w:val="000000"/>
+                <w:sz w:val="28"/>
+                <w:szCs w:val="28"/>
+              </w:rPr>
+              <w:t>the</w:t>
+            </w:r>
+            <w:proofErr w:type="spellEnd"/>
+            <w:r>
+              <w:rPr>
+                <w:color w:val="000000"/>
+                <w:sz w:val="28"/>
+                <w:szCs w:val="28"/>
+              </w:rPr>
+              <w:t xml:space="preserve"> </w:t>
+            </w:r>
+            <w:proofErr w:type="spellStart"/>
+            <w:r>
+              <w:rPr>
+                <w:color w:val="000000"/>
+                <w:sz w:val="28"/>
+                <w:szCs w:val="28"/>
+              </w:rPr>
+              <w:t>groups</w:t>
+            </w:r>
+            <w:proofErr w:type="spellEnd"/>
           </w:p>
         </w:tc>
       </w:tr>
@@ -4653,10 +4948,48 @@
               <w:jc w:val="both"/>
               <w:rPr>
                 <w:color w:val="000000"/>
-                <w:sz w:val="22"/>
-                <w:szCs w:val="22"/>
+                <w:sz w:val="28"/>
+                <w:szCs w:val="28"/>
               </w:rPr>
             </w:pPr>
+            <w:proofErr w:type="spellStart"/>
+            <w:r>
+              <w:rPr>
+                <w:color w:val="000000"/>
+                <w:sz w:val="28"/>
+                <w:szCs w:val="28"/>
+              </w:rPr>
+              <w:t>U</w:t>
+            </w:r>
+            <w:r>
+              <w:rPr>
+                <w:color w:val="000000"/>
+                <w:sz w:val="28"/>
+                <w:szCs w:val="28"/>
+              </w:rPr>
+              <w:t>seradd</w:t>
+            </w:r>
+            <w:proofErr w:type="spellEnd"/>
+          </w:p>
+          <w:p>
+            <w:pPr>
+              <w:jc w:val="both"/>
+              <w:rPr>
+                <w:color w:val="000000"/>
+                <w:sz w:val="28"/>
+                <w:szCs w:val="28"/>
+                <w:lang w:val="en-US"/>
+              </w:rPr>
+            </w:pPr>
+            <w:r>
+              <w:rPr>
+                <w:color w:val="000000"/>
+                <w:sz w:val="28"/>
+                <w:szCs w:val="28"/>
+                <w:lang w:val="en-US"/>
+              </w:rPr>
+              <w:t>-D</w:t>
+            </w:r>
           </w:p>
         </w:tc>
         <w:tc>
@@ -4668,10 +5001,85 @@
               <w:jc w:val="both"/>
               <w:rPr>
                 <w:color w:val="000000"/>
-                <w:sz w:val="22"/>
-                <w:szCs w:val="22"/>
+                <w:sz w:val="28"/>
+                <w:szCs w:val="28"/>
               </w:rPr>
             </w:pPr>
+            <w:proofErr w:type="spellStart"/>
+            <w:r>
+              <w:rPr>
+                <w:color w:val="000000"/>
+                <w:sz w:val="28"/>
+                <w:szCs w:val="28"/>
+              </w:rPr>
+              <w:t>Create</w:t>
+            </w:r>
+            <w:proofErr w:type="spellEnd"/>
+            <w:r>
+              <w:rPr>
+                <w:color w:val="000000"/>
+                <w:sz w:val="28"/>
+                <w:szCs w:val="28"/>
+              </w:rPr>
+              <w:t xml:space="preserve"> a </w:t>
+            </w:r>
+            <w:proofErr w:type="spellStart"/>
+            <w:r>
+              <w:rPr>
+                <w:color w:val="000000"/>
+                <w:sz w:val="28"/>
+                <w:szCs w:val="28"/>
+              </w:rPr>
+              <w:t>new</w:t>
+            </w:r>
+            <w:proofErr w:type="spellEnd"/>
+            <w:r>
+              <w:rPr>
+                <w:color w:val="000000"/>
+                <w:sz w:val="28"/>
+                <w:szCs w:val="28"/>
+              </w:rPr>
+              <w:t xml:space="preserve"> </w:t>
+            </w:r>
+            <w:proofErr w:type="spellStart"/>
+            <w:r>
+              <w:rPr>
+                <w:color w:val="000000"/>
+                <w:sz w:val="28"/>
+                <w:szCs w:val="28"/>
+              </w:rPr>
+              <w:t>user</w:t>
+            </w:r>
+            <w:proofErr w:type="spellEnd"/>
+          </w:p>
+          <w:p>
+            <w:pPr>
+              <w:jc w:val="both"/>
+              <w:rPr>
+                <w:color w:val="000000"/>
+                <w:sz w:val="28"/>
+                <w:szCs w:val="28"/>
+                <w:lang w:val="en-US"/>
+              </w:rPr>
+            </w:pPr>
+            <w:r>
+              <w:rPr>
+                <w:color w:val="000000"/>
+                <w:sz w:val="28"/>
+                <w:szCs w:val="28"/>
+              </w:rPr>
+              <w:t>View the default values used by the </w:t>
+            </w:r>
+            <w:proofErr w:type="spellStart"/>
+            <w:r>
+              <w:rPr>
+                <w:color w:val="000000"/>
+                <w:sz w:val="28"/>
+                <w:szCs w:val="28"/>
+              </w:rPr>
+              <w:t>useradd</w:t>
+            </w:r>
+            <w:proofErr w:type="spellEnd"/>
           </w:p>
         </w:tc>
       </w:tr>
@@ -4688,10 +5096,18 @@
               <w:jc w:val="both"/>
               <w:rPr>
                 <w:color w:val="000000"/>
-                <w:sz w:val="22"/>
-                <w:szCs w:val="22"/>
+                <w:sz w:val="28"/>
+                <w:szCs w:val="28"/>
               </w:rPr>
             </w:pPr>
+            <w:r>
+              <w:rPr>
+                <w:color w:val="000000"/>
+                <w:sz w:val="28"/>
+                <w:szCs w:val="28"/>
+              </w:rPr>
+              <w:t>passwd</w:t>
+            </w:r>
           </w:p>
         </w:tc>
         <w:tc>
@@ -4703,10 +5119,464 @@
               <w:jc w:val="both"/>
               <w:rPr>
                 <w:color w:val="000000"/>
-                <w:sz w:val="22"/>
-                <w:szCs w:val="22"/>
+                <w:sz w:val="28"/>
+                <w:szCs w:val="28"/>
               </w:rPr>
             </w:pPr>
+            <w:r>
+              <w:rPr>
+                <w:color w:val="000000"/>
+                <w:sz w:val="28"/>
+                <w:szCs w:val="28"/>
+              </w:rPr>
+              <w:t>Set and reset a user's password</w:t>
+            </w:r>
+          </w:p>
+        </w:tc>
+      </w:tr>
+      <w:tr>
+        <w:trPr>
+          <w:jc w:val="right"/>
+        </w:trPr>
+        <w:tc>
+          <w:tcPr>
+            <w:tcW w:w="3406" w:type="dxa"/>
+          </w:tcPr>
+          <w:p>
+            <w:pPr>
+              <w:jc w:val="both"/>
+              <w:rPr>
+                <w:color w:val="000000"/>
+                <w:sz w:val="28"/>
+                <w:szCs w:val="28"/>
+              </w:rPr>
+            </w:pPr>
+            <w:proofErr w:type="spellStart"/>
+            <w:r>
+              <w:rPr>
+                <w:color w:val="000000"/>
+                <w:sz w:val="28"/>
+                <w:szCs w:val="28"/>
+              </w:rPr>
+              <w:t>usermod</w:t>
+            </w:r>
+            <w:proofErr w:type="spellEnd"/>
+          </w:p>
+        </w:tc>
+        <w:tc>
+          <w:tcPr>
+            <w:tcW w:w="6381" w:type="dxa"/>
+          </w:tcPr>
+          <w:p>
+            <w:pPr>
+              <w:jc w:val="both"/>
+              <w:rPr>
+                <w:color w:val="000000"/>
+                <w:sz w:val="28"/>
+                <w:szCs w:val="28"/>
+              </w:rPr>
+            </w:pPr>
+            <w:r>
+              <w:rPr>
+                <w:color w:val="000000"/>
+                <w:sz w:val="28"/>
+                <w:szCs w:val="28"/>
+              </w:rPr>
+              <w:t>Make changes to the user account </w:t>
+            </w:r>
+          </w:p>
+        </w:tc>
+      </w:tr>
+      <w:tr>
+        <w:trPr>
+          <w:jc w:val="right"/>
+        </w:trPr>
+        <w:tc>
+          <w:tcPr>
+            <w:tcW w:w="3406" w:type="dxa"/>
+          </w:tcPr>
+          <w:p>
+            <w:pPr>
+              <w:jc w:val="both"/>
+              <w:rPr>
+                <w:color w:val="000000"/>
+                <w:sz w:val="28"/>
+                <w:szCs w:val="28"/>
+              </w:rPr>
+            </w:pPr>
+            <w:proofErr w:type="spellStart"/>
+            <w:r>
+              <w:rPr>
+                <w:color w:val="000000"/>
+                <w:sz w:val="28"/>
+                <w:szCs w:val="28"/>
+              </w:rPr>
+              <w:t>su</w:t>
+            </w:r>
+            <w:proofErr w:type="spellEnd"/>
+            <w:r>
+              <w:rPr>
+                <w:color w:val="000000"/>
+                <w:sz w:val="28"/>
+                <w:szCs w:val="28"/>
+              </w:rPr>
+              <w:t xml:space="preserve"> -</w:t>
+            </w:r>
+          </w:p>
+        </w:tc>
+        <w:tc>
+          <w:tcPr>
+            <w:tcW w:w="6381" w:type="dxa"/>
+          </w:tcPr>
+          <w:p>
+            <w:pPr>
+              <w:jc w:val="both"/>
+              <w:rPr>
+                <w:color w:val="000000"/>
+                <w:sz w:val="28"/>
+                <w:szCs w:val="28"/>
+              </w:rPr>
+            </w:pPr>
+            <w:r>
+              <w:rPr>
+                <w:color w:val="000000"/>
+                <w:sz w:val="28"/>
+                <w:szCs w:val="28"/>
+              </w:rPr>
+              <w:t>switch users to the root account</w:t>
+            </w:r>
+          </w:p>
+        </w:tc>
+      </w:tr>
+      <w:tr>
+        <w:trPr>
+          <w:jc w:val="right"/>
+        </w:trPr>
+        <w:tc>
+          <w:tcPr>
+            <w:tcW w:w="3406" w:type="dxa"/>
+          </w:tcPr>
+          <w:p>
+            <w:pPr>
+              <w:jc w:val="both"/>
+              <w:rPr>
+                <w:color w:val="000000"/>
+                <w:sz w:val="28"/>
+                <w:szCs w:val="28"/>
+              </w:rPr>
+            </w:pPr>
+            <w:proofErr w:type="spellStart"/>
+            <w:r>
+              <w:rPr>
+                <w:color w:val="000000"/>
+                <w:sz w:val="28"/>
+                <w:szCs w:val="28"/>
+              </w:rPr>
+              <w:t>groupadd</w:t>
+            </w:r>
+            <w:proofErr w:type="spellEnd"/>
+            <w:r>
+              <w:rPr>
+                <w:color w:val="000000"/>
+                <w:sz w:val="28"/>
+                <w:szCs w:val="28"/>
+              </w:rPr>
+              <w:t xml:space="preserve"> -r research</w:t>
+            </w:r>
+          </w:p>
+        </w:tc>
+        <w:tc>
+          <w:tcPr>
+            <w:tcW w:w="6381" w:type="dxa"/>
+          </w:tcPr>
+          <w:p>
+            <w:pPr>
+              <w:jc w:val="both"/>
+              <w:rPr>
+                <w:color w:val="000000"/>
+                <w:sz w:val="28"/>
+                <w:szCs w:val="28"/>
+              </w:rPr>
+            </w:pPr>
+            <w:r>
+              <w:rPr>
+                <w:color w:val="000000"/>
+                <w:sz w:val="28"/>
+                <w:szCs w:val="28"/>
+              </w:rPr>
+              <w:t>create groups called research and sales</w:t>
+            </w:r>
+          </w:p>
+        </w:tc>
+      </w:tr>
+      <w:tr>
+        <w:trPr>
+          <w:jc w:val="right"/>
+        </w:trPr>
+        <w:tc>
+          <w:tcPr>
+            <w:tcW w:w="3406" w:type="dxa"/>
+          </w:tcPr>
+          <w:p>
+            <w:pPr>
+              <w:jc w:val="both"/>
+              <w:rPr>
+                <w:color w:val="000000"/>
+                <w:sz w:val="28"/>
+                <w:szCs w:val="28"/>
+              </w:rPr>
+            </w:pPr>
+            <w:proofErr w:type="spellStart"/>
+            <w:r>
+              <w:rPr>
+                <w:color w:val="000000"/>
+                <w:sz w:val="28"/>
+                <w:szCs w:val="28"/>
+              </w:rPr>
+              <w:t>getend</w:t>
+            </w:r>
+            <w:proofErr w:type="spellEnd"/>
+            <w:r>
+              <w:rPr>
+                <w:color w:val="000000"/>
+                <w:sz w:val="28"/>
+                <w:szCs w:val="28"/>
+              </w:rPr>
+              <w:t xml:space="preserve"> group research</w:t>
+            </w:r>
+          </w:p>
+        </w:tc>
+        <w:tc>
+          <w:tcPr>
+            <w:tcW w:w="6381" w:type="dxa"/>
+          </w:tcPr>
+          <w:p>
+            <w:pPr>
+              <w:jc w:val="both"/>
+              <w:rPr>
+                <w:color w:val="000000"/>
+                <w:sz w:val="28"/>
+                <w:szCs w:val="28"/>
+              </w:rPr>
+            </w:pPr>
+            <w:r>
+              <w:rPr>
+                <w:color w:val="000000"/>
+                <w:sz w:val="28"/>
+                <w:szCs w:val="28"/>
+              </w:rPr>
+              <w:t>retrieve information about the new research group</w:t>
+            </w:r>
+          </w:p>
+        </w:tc>
+      </w:tr>
+      <w:tr>
+        <w:trPr>
+          <w:jc w:val="right"/>
+        </w:trPr>
+        <w:tc>
+          <w:tcPr>
+            <w:tcW w:w="3406" w:type="dxa"/>
+          </w:tcPr>
+          <w:p>
+            <w:pPr>
+              <w:jc w:val="both"/>
+              <w:rPr>
+                <w:color w:val="000000"/>
+                <w:sz w:val="28"/>
+                <w:szCs w:val="28"/>
+                <w:lang w:val="en-US"/>
+              </w:rPr>
+            </w:pPr>
+            <w:proofErr w:type="spellStart"/>
+            <w:r>
+              <w:rPr>
+                <w:color w:val="000000"/>
+                <w:sz w:val="28"/>
+                <w:szCs w:val="28"/>
+                <w:lang w:val="en-US"/>
+              </w:rPr>
+              <w:t>groupdel</w:t>
+            </w:r>
+            <w:proofErr w:type="spellEnd"/>
+          </w:p>
+        </w:tc>
+        <w:tc>
+          <w:tcPr>
+            <w:tcW w:w="6381" w:type="dxa"/>
+          </w:tcPr>
+          <w:p>
+            <w:pPr>
+              <w:jc w:val="both"/>
+              <w:rPr>
+                <w:color w:val="000000"/>
+                <w:sz w:val="28"/>
+                <w:szCs w:val="28"/>
+              </w:rPr>
+            </w:pPr>
+            <w:proofErr w:type="spellStart"/>
+            <w:r>
+              <w:rPr>
+                <w:color w:val="000000"/>
+                <w:sz w:val="28"/>
+                <w:szCs w:val="28"/>
+              </w:rPr>
+              <w:t>delete</w:t>
+            </w:r>
+            <w:proofErr w:type="spellEnd"/>
+            <w:r>
+              <w:rPr>
+                <w:color w:val="000000"/>
+                <w:sz w:val="28"/>
+                <w:szCs w:val="28"/>
+              </w:rPr>
+              <w:t xml:space="preserve"> </w:t>
+            </w:r>
+            <w:proofErr w:type="spellStart"/>
+            <w:r>
+              <w:rPr>
+                <w:color w:val="000000"/>
+                <w:sz w:val="28"/>
+                <w:szCs w:val="28"/>
+              </w:rPr>
+              <w:t>either</w:t>
+            </w:r>
+            <w:proofErr w:type="spellEnd"/>
+            <w:r>
+              <w:rPr>
+                <w:color w:val="000000"/>
+                <w:sz w:val="28"/>
+                <w:szCs w:val="28"/>
+              </w:rPr>
+              <w:t xml:space="preserve"> </w:t>
+            </w:r>
+            <w:proofErr w:type="spellStart"/>
+            <w:r>
+              <w:rPr>
+                <w:color w:val="000000"/>
+                <w:sz w:val="28"/>
+                <w:szCs w:val="28"/>
+              </w:rPr>
+              <w:t>of</w:t>
+            </w:r>
+            <w:proofErr w:type="spellEnd"/>
+            <w:r>
+              <w:rPr>
+                <w:color w:val="000000"/>
+                <w:sz w:val="28"/>
+                <w:szCs w:val="28"/>
+              </w:rPr>
+              <w:t xml:space="preserve"> </w:t>
+            </w:r>
+            <w:proofErr w:type="spellStart"/>
+            <w:r>
+              <w:rPr>
+                <w:color w:val="000000"/>
+                <w:sz w:val="28"/>
+                <w:szCs w:val="28"/>
+              </w:rPr>
+              <w:t>the</w:t>
+            </w:r>
+            <w:proofErr w:type="spellEnd"/>
+            <w:r>
+              <w:rPr>
+                <w:color w:val="000000"/>
+                <w:sz w:val="28"/>
+                <w:szCs w:val="28"/>
+              </w:rPr>
+              <w:t xml:space="preserve"> </w:t>
+            </w:r>
+            <w:proofErr w:type="spellStart"/>
+            <w:r>
+              <w:rPr>
+                <w:color w:val="000000"/>
+                <w:sz w:val="28"/>
+                <w:szCs w:val="28"/>
+              </w:rPr>
+              <w:t>groups</w:t>
+            </w:r>
+            <w:proofErr w:type="spellEnd"/>
+          </w:p>
+        </w:tc>
+      </w:tr>
+      <w:tr>
+        <w:trPr>
+          <w:jc w:val="right"/>
+        </w:trPr>
+        <w:tc>
+          <w:tcPr>
+            <w:tcW w:w="3406" w:type="dxa"/>
+          </w:tcPr>
+          <w:p>
+            <w:pPr>
+              <w:jc w:val="both"/>
+              <w:rPr>
+                <w:color w:val="000000"/>
+                <w:sz w:val="28"/>
+                <w:szCs w:val="28"/>
+                <w:lang w:val="en-US"/>
+              </w:rPr>
+            </w:pPr>
+            <w:r>
+              <w:rPr>
+                <w:color w:val="000000"/>
+                <w:sz w:val="28"/>
+                <w:szCs w:val="28"/>
+                <w:lang w:val="en-US"/>
+              </w:rPr>
+              <w:t>group</w:t>
+            </w:r>
+          </w:p>
+        </w:tc>
+        <w:tc>
+          <w:tcPr>
+            <w:tcW w:w="6381" w:type="dxa"/>
+          </w:tcPr>
+          <w:p>
+            <w:pPr>
+              <w:jc w:val="both"/>
+              <w:rPr>
+                <w:color w:val="000000"/>
+                <w:sz w:val="28"/>
+                <w:szCs w:val="28"/>
+                <w:lang w:val="en-US"/>
+              </w:rPr>
+            </w:pPr>
+            <w:r>
+              <w:rPr>
+                <w:rFonts w:ascii="Helvetica" w:hAnsi="Helvetica"/>
+                <w:color w:val="333333"/>
+                <w:sz w:val="21"/>
+                <w:szCs w:val="21"/>
+                <w:shd w:val="clear" w:color="auto" w:fill="FFFFFF"/>
+                <w:lang w:val="en-US"/>
+              </w:rPr>
+              <w:t> </w:t>
+            </w:r>
+            <w:r>
+              <w:rPr>
+                <w:color w:val="000000"/>
+                <w:sz w:val="28"/>
+                <w:szCs w:val="28"/>
+              </w:rPr>
+              <w:t>retrieve information about the new</w:t>
+            </w:r>
+            <w:r>
+              <w:rPr>
+                <w:color w:val="000000"/>
+                <w:sz w:val="28"/>
+                <w:szCs w:val="28"/>
+              </w:rPr>
+              <w:t xml:space="preserve"> </w:t>
+            </w:r>
+            <w:r>
+              <w:rPr>
+                <w:color w:val="000000"/>
+                <w:sz w:val="28"/>
+                <w:szCs w:val="28"/>
+              </w:rPr>
+              <w:t>group</w:t>
+            </w:r>
           </w:p>
         </w:tc>
       </w:tr>
@@ -4719,6 +5589,7 @@
           <w:color w:val="000000"/>
           <w:sz w:val="22"/>
           <w:szCs w:val="22"/>
+          <w:lang w:val="en-US"/>
         </w:rPr>
       </w:pPr>
     </w:p>
@@ -4736,6 +5607,7 @@
           <w:color w:val="000000"/>
           <w:sz w:val="22"/>
           <w:szCs w:val="22"/>
+          <w:lang w:val="en-US"/>
         </w:rPr>
       </w:pPr>
     </w:p>
@@ -4762,6 +5634,7 @@
           <w:color w:val="000000"/>
           <w:sz w:val="22"/>
           <w:szCs w:val="22"/>
+          <w:lang w:val="en-US"/>
         </w:rPr>
         <w:t xml:space="preserve"> </w:t>
       </w:r>
@@ -4920,27 +5793,7 @@
           <w:szCs w:val="28"/>
           <w:lang w:val="uk-UA"/>
         </w:rPr>
-        <w:t xml:space="preserve">Якщо ви працюєте з мережевими службами </w:t>
-      </w:r>
-      <w:proofErr w:type="spellStart"/>
-      <w:r>
-        <w:rPr>
-          <w:color w:val="000000"/>
-          <w:sz w:val="28"/>
-          <w:szCs w:val="28"/>
-          <w:lang w:val="uk-UA"/>
-        </w:rPr>
-        <w:t>аутентифікації</w:t>
-      </w:r>
-      <w:proofErr w:type="spellEnd"/>
-      <w:r>
-        <w:rPr>
-          <w:color w:val="000000"/>
-          <w:sz w:val="28"/>
-          <w:szCs w:val="28"/>
-          <w:lang w:val="uk-UA"/>
-        </w:rPr>
-        <w:t xml:space="preserve">, команда </w:t>
+        <w:t xml:space="preserve">Якщо ви працюєте з мережевими службами аутентифікації, команда </w:t>
       </w:r>
       <w:proofErr w:type="spellStart"/>
       <w:r>
@@ -5101,18 +5954,7 @@
           <w:szCs w:val="28"/>
           <w:lang w:val="uk-UA"/>
         </w:rPr>
-        <w:t>Поки група, яку потрібно видалити, не є основною групо</w:t>
-      </w:r>
-      <w:bookmarkStart w:id="1" w:name="_GoBack"/>
-      <w:bookmarkEnd w:id="1"/>
-      <w:r>
-        <w:rPr>
-          <w:color w:val="000000"/>
-          <w:sz w:val="28"/>
-          <w:szCs w:val="28"/>
-          <w:lang w:val="uk-UA"/>
-        </w:rPr>
-        <w:t xml:space="preserve">ю користувача, видалення групи виконується за допомогою команди </w:t>
+        <w:t xml:space="preserve">Поки група, яку потрібно видалити, не є основною групою користувача, видалення групи виконується за допомогою команди </w:t>
       </w:r>
       <w:proofErr w:type="spellStart"/>
       <w:r>
@@ -5160,7 +6002,7 @@
           <w:lang w:val="en-US" w:eastAsia="en-US"/>
         </w:rPr>
         <w:drawing>
-          <wp:inline distT="0" distB="0" distL="0" distR="0" wp14:anchorId="42826866" wp14:editId="170A2C3E">
+          <wp:inline distT="0" distB="0" distL="0" distR="0" wp14:anchorId="16347DF1" wp14:editId="76D03CDF">
             <wp:extent cx="5943600" cy="344805"/>
             <wp:effectExtent l="0" t="0" r="0" b="0"/>
             <wp:docPr id="3" name="Рисунок 3"/>
@@ -5216,7 +6058,7 @@
       </w:pPr>
       <w:r>
         <w:rPr>
-          <w:color w:val="333333"/>
+          <w:color w:val="000000" w:themeColor="text1"/>
           <w:sz w:val="28"/>
           <w:szCs w:val="28"/>
           <w:shd w:val="clear" w:color="auto" w:fill="FFFFFF"/>
@@ -5225,7 +6067,7 @@
       </w:r>
       <w:r>
         <w:rPr>
-          <w:color w:val="333333"/>
+          <w:color w:val="000000" w:themeColor="text1"/>
           <w:sz w:val="28"/>
           <w:szCs w:val="28"/>
           <w:shd w:val="clear" w:color="auto" w:fill="FFFFFF"/>
@@ -5239,6 +6081,7 @@
           <w:rStyle w:val="HTML"/>
           <w:rFonts w:ascii="Times New Roman" w:hAnsi="Times New Roman" w:cs="Times New Roman"/>
           <w:i/>
+          <w:color w:val="000000" w:themeColor="text1"/>
           <w:sz w:val="28"/>
           <w:szCs w:val="28"/>
           <w:lang w:val="uk-UA"/>
@@ -5250,6 +6093,7 @@
         <w:rPr>
           <w:rStyle w:val="HTML"/>
           <w:rFonts w:ascii="Times New Roman" w:hAnsi="Times New Roman" w:cs="Times New Roman"/>
+          <w:color w:val="000000" w:themeColor="text1"/>
           <w:sz w:val="28"/>
           <w:szCs w:val="28"/>
           <w:lang w:val="uk-UA"/>
@@ -5258,7 +6102,7 @@
       </w:r>
       <w:r>
         <w:rPr>
-          <w:color w:val="333333"/>
+          <w:color w:val="000000" w:themeColor="text1"/>
           <w:sz w:val="28"/>
           <w:szCs w:val="28"/>
           <w:shd w:val="clear" w:color="auto" w:fill="FFFFFF"/>
@@ -5288,6 +6132,7 @@
         <w:rPr>
           <w:sz w:val="28"/>
           <w:szCs w:val="28"/>
+          <w:lang w:val="uk-UA"/>
         </w:rPr>
         <w:t>4</w:t>
       </w:r>
@@ -5295,6 +6140,7 @@
         <w:rPr>
           <w:sz w:val="28"/>
           <w:szCs w:val="28"/>
+          <w:lang w:val="uk-UA"/>
         </w:rPr>
         <w:t xml:space="preserve">. </w:t>
       </w:r>
@@ -5323,23 +6169,7 @@
           <w:szCs w:val="28"/>
           <w:lang w:val="uk-UA"/>
         </w:rPr>
-        <w:t xml:space="preserve"> надає багато можливостей для керування інформацією </w:t>
-      </w:r>
-      <w:r>
-        <w:rPr>
-          <w:sz w:val="28"/>
-          <w:szCs w:val="28"/>
-          <w:lang w:val="uk-UA"/>
-        </w:rPr>
-        <w:t>пр</w:t>
-      </w:r>
-      <w:r>
-        <w:rPr>
-          <w:sz w:val="28"/>
-          <w:szCs w:val="28"/>
-          <w:lang w:val="uk-UA"/>
-        </w:rPr>
-        <w:t xml:space="preserve">о закінчення терміну дії пароля, що міститься у файлі </w:t>
+        <w:t xml:space="preserve"> надає багато можливостей для керування інформацією про закінчення терміну дії пароля, що міститься у файлі </w:t>
       </w:r>
       <w:r>
         <w:rPr>
@@ -5403,6 +6233,7 @@
         <w:ind w:firstLine="709"/>
         <w:jc w:val="both"/>
         <w:rPr>
+          <w:iCs/>
           <w:sz w:val="28"/>
           <w:szCs w:val="28"/>
         </w:rPr>
@@ -5417,16 +6248,24 @@
       <w:proofErr w:type="spellStart"/>
       <w:r>
         <w:rPr>
-          <w:i/>
-          <w:sz w:val="28"/>
-          <w:szCs w:val="28"/>
-        </w:rPr>
-        <w:t>Які</w:t>
-      </w:r>
-      <w:proofErr w:type="spellEnd"/>
-      <w:r>
-        <w:rPr>
-          <w:i/>
+          <w:iCs/>
+          <w:sz w:val="28"/>
+          <w:szCs w:val="28"/>
+        </w:rPr>
+        <w:t>Н</w:t>
+      </w:r>
+      <w:r>
+        <w:rPr>
+          <w:iCs/>
+          <w:sz w:val="28"/>
+          <w:szCs w:val="28"/>
+        </w:rPr>
+        <w:t>айбільш</w:t>
+      </w:r>
+      <w:proofErr w:type="spellEnd"/>
+      <w:r>
+        <w:rPr>
+          <w:iCs/>
           <w:sz w:val="28"/>
           <w:szCs w:val="28"/>
         </w:rPr>
@@ -5435,16 +6274,16 @@
       <w:proofErr w:type="spellStart"/>
       <w:r>
         <w:rPr>
-          <w:i/>
-          <w:sz w:val="28"/>
-          <w:szCs w:val="28"/>
-        </w:rPr>
-        <w:t>параметри</w:t>
-      </w:r>
-      <w:proofErr w:type="spellEnd"/>
-      <w:r>
-        <w:rPr>
-          <w:i/>
+          <w:iCs/>
+          <w:sz w:val="28"/>
+          <w:szCs w:val="28"/>
+        </w:rPr>
+        <w:t>використовуваний</w:t>
+      </w:r>
+      <w:proofErr w:type="spellEnd"/>
+      <w:r>
+        <w:rPr>
+          <w:iCs/>
           <w:sz w:val="28"/>
           <w:szCs w:val="28"/>
         </w:rPr>
@@ -5453,16 +6292,16 @@
       <w:proofErr w:type="spellStart"/>
       <w:r>
         <w:rPr>
-          <w:i/>
-          <w:sz w:val="28"/>
-          <w:szCs w:val="28"/>
-        </w:rPr>
-        <w:t>команди</w:t>
-      </w:r>
-      <w:proofErr w:type="spellEnd"/>
-      <w:r>
-        <w:rPr>
-          <w:i/>
+          <w:iCs/>
+          <w:sz w:val="28"/>
+          <w:szCs w:val="28"/>
+        </w:rPr>
+        <w:t>варіант</w:t>
+      </w:r>
+      <w:proofErr w:type="spellEnd"/>
+      <w:r>
+        <w:rPr>
+          <w:iCs/>
           <w:sz w:val="28"/>
           <w:szCs w:val="28"/>
         </w:rPr>
@@ -5471,7 +6310,25 @@
       <w:proofErr w:type="spellStart"/>
       <w:r>
         <w:rPr>
-          <w:i/>
+          <w:iCs/>
+          <w:sz w:val="28"/>
+          <w:szCs w:val="28"/>
+        </w:rPr>
+        <w:t>використання</w:t>
+      </w:r>
+      <w:proofErr w:type="spellEnd"/>
+      <w:r>
+        <w:rPr>
+          <w:iCs/>
+          <w:sz w:val="28"/>
+          <w:szCs w:val="28"/>
+        </w:rPr>
+        <w:t xml:space="preserve"> </w:t>
+      </w:r>
+      <w:proofErr w:type="spellStart"/>
+      <w:r>
+        <w:rPr>
+          <w:iCs/>
           <w:sz w:val="28"/>
           <w:szCs w:val="28"/>
         </w:rPr>
@@ -5480,7 +6337,25 @@
       <w:proofErr w:type="spellEnd"/>
       <w:r>
         <w:rPr>
-          <w:i/>
+          <w:iCs/>
+          <w:sz w:val="28"/>
+          <w:szCs w:val="28"/>
+        </w:rPr>
+        <w:t xml:space="preserve"> - </w:t>
+      </w:r>
+      <w:proofErr w:type="spellStart"/>
+      <w:r>
+        <w:rPr>
+          <w:iCs/>
+          <w:sz w:val="28"/>
+          <w:szCs w:val="28"/>
+        </w:rPr>
+        <w:t>це</w:t>
+      </w:r>
+      <w:proofErr w:type="spellEnd"/>
+      <w:r>
+        <w:rPr>
+          <w:iCs/>
           <w:sz w:val="28"/>
           <w:szCs w:val="28"/>
         </w:rPr>
@@ -5489,16 +6364,16 @@
       <w:proofErr w:type="spellStart"/>
       <w:r>
         <w:rPr>
-          <w:i/>
-          <w:sz w:val="28"/>
-          <w:szCs w:val="28"/>
-        </w:rPr>
-        <w:t>ви</w:t>
-      </w:r>
-      <w:proofErr w:type="spellEnd"/>
-      <w:r>
-        <w:rPr>
-          <w:i/>
+          <w:iCs/>
+          <w:sz w:val="28"/>
+          <w:szCs w:val="28"/>
+        </w:rPr>
+        <w:t>додавання</w:t>
+      </w:r>
+      <w:proofErr w:type="spellEnd"/>
+      <w:r>
+        <w:rPr>
+          <w:iCs/>
           <w:sz w:val="28"/>
           <w:szCs w:val="28"/>
         </w:rPr>
@@ -5507,85 +6382,68 @@
       <w:proofErr w:type="spellStart"/>
       <w:r>
         <w:rPr>
-          <w:i/>
-          <w:sz w:val="28"/>
-          <w:szCs w:val="28"/>
-        </w:rPr>
-        <w:t>важаєте</w:t>
-      </w:r>
-      <w:proofErr w:type="spellEnd"/>
-      <w:r>
-        <w:rPr>
-          <w:i/>
-          <w:sz w:val="28"/>
-          <w:szCs w:val="28"/>
-        </w:rPr>
-        <w:t xml:space="preserve"> </w:t>
-      </w:r>
-      <w:proofErr w:type="spellStart"/>
-      <w:r>
-        <w:rPr>
-          <w:i/>
-          <w:sz w:val="28"/>
-          <w:szCs w:val="28"/>
-        </w:rPr>
-        <w:t>найбільш</w:t>
-      </w:r>
-      <w:proofErr w:type="spellEnd"/>
-      <w:r>
-        <w:rPr>
-          <w:i/>
-          <w:sz w:val="28"/>
-          <w:szCs w:val="28"/>
-        </w:rPr>
-        <w:t xml:space="preserve"> </w:t>
-      </w:r>
-      <w:proofErr w:type="spellStart"/>
-      <w:r>
-        <w:rPr>
-          <w:i/>
-          <w:sz w:val="28"/>
-          <w:szCs w:val="28"/>
-        </w:rPr>
-        <w:t>використовуваними</w:t>
-      </w:r>
-      <w:proofErr w:type="spellEnd"/>
-      <w:r>
-        <w:rPr>
-          <w:i/>
-          <w:sz w:val="28"/>
-          <w:szCs w:val="28"/>
-        </w:rPr>
-        <w:t>?</w:t>
-      </w:r>
-    </w:p>
-    <w:p>
-      <w:pPr>
+          <w:iCs/>
+          <w:sz w:val="28"/>
+          <w:szCs w:val="28"/>
+        </w:rPr>
+        <w:t>користувача</w:t>
+      </w:r>
+      <w:proofErr w:type="spellEnd"/>
+      <w:r>
+        <w:rPr>
+          <w:iCs/>
+          <w:sz w:val="28"/>
+          <w:szCs w:val="28"/>
+        </w:rPr>
+        <w:t xml:space="preserve"> до </w:t>
+      </w:r>
+      <w:proofErr w:type="spellStart"/>
+      <w:r>
+        <w:rPr>
+          <w:iCs/>
+          <w:sz w:val="28"/>
+          <w:szCs w:val="28"/>
+        </w:rPr>
+        <w:t>групи</w:t>
+      </w:r>
+      <w:proofErr w:type="spellEnd"/>
+    </w:p>
+    <w:p>
+      <w:pPr>
+        <w:pBdr>
+          <w:top w:val="nil"/>
+          <w:left w:val="nil"/>
+          <w:bottom w:val="nil"/>
+          <w:right w:val="nil"/>
+          <w:between w:val="nil"/>
+        </w:pBdr>
+        <w:spacing w:after="120"/>
         <w:ind w:firstLine="709"/>
+        <w:jc w:val="both"/>
+        <w:rPr>
+          <w:sz w:val="28"/>
+          <w:szCs w:val="28"/>
+        </w:rPr>
+      </w:pPr>
+    </w:p>
+    <w:p>
+      <w:pPr>
+        <w:ind w:firstLine="709"/>
         <w:rPr>
           <w:b/>
           <w:sz w:val="28"/>
           <w:szCs w:val="28"/>
-        </w:rPr>
-      </w:pPr>
-    </w:p>
-    <w:p>
-      <w:pPr>
-        <w:ind w:firstLine="709"/>
+          <w:lang w:val="uk-UA"/>
+        </w:rPr>
+      </w:pPr>
+      <w:r>
         <w:rPr>
           <w:b/>
           <w:sz w:val="28"/>
           <w:szCs w:val="28"/>
           <w:lang w:val="uk-UA"/>
         </w:rPr>
-      </w:pPr>
-      <w:r>
-        <w:rPr>
-          <w:b/>
-          <w:sz w:val="28"/>
-          <w:szCs w:val="28"/>
-          <w:lang w:val="uk-UA"/>
-        </w:rPr>
+        <w:lastRenderedPageBreak/>
         <w:t>Висновок:</w:t>
       </w:r>
     </w:p>
@@ -5626,15 +6484,14 @@
 </file>
 
 <file path=word/numbering.xml><?xml version="1.0" encoding="utf-8"?>
-<w:numbering xmlns:wpc="http://schemas.microsoft.com/office/word/2010/wordprocessingCanvas" xmlns:mc="http://schemas.openxmlformats.org/markup-compatibility/2006" xmlns:o="urn:schemas-microsoft-com:office:office" xmlns:r="http://schemas.openxmlformats.org/officeDocument/2006/relationships" xmlns:m="http://schemas.openxmlformats.org/officeDocument/2006/math" xmlns:v="urn:schemas-microsoft-com:vml" xmlns:wp14="http://schemas.microsoft.com/office/word/2010/wordprocessingDrawing" xmlns:wp="http://schemas.openxmlformats.org/drawingml/2006/wordprocessingDrawing" xmlns:w10="urn:schemas-microsoft-com:office:word" xmlns:w="http://schemas.openxmlformats.org/wordprocessingml/2006/main" xmlns:w14="http://schemas.microsoft.com/office/word/2010/wordml" xmlns:w15="http://schemas.microsoft.com/office/word/2012/wordml" xmlns:wpg="http://schemas.microsoft.com/office/word/2010/wordprocessingGroup" xmlns:wpi="http://schemas.microsoft.com/office/word/2010/wordprocessingInk" xmlns:wne="http://schemas.microsoft.com/office/word/2006/wordml" xmlns:wps="http://schemas.microsoft.com/office/word/2010/wordprocessingShape" mc:Ignorable="w14 w15 wp14">
-  <w:abstractNum w:abstractNumId="0">
+<w:numbering xmlns:wpc="http://schemas.microsoft.com/office/word/2010/wordprocessingCanvas" xmlns:cx="http://schemas.microsoft.com/office/drawing/2014/chartex" xmlns:cx1="http://schemas.microsoft.com/office/drawing/2015/9/8/chartex" xmlns:cx2="http://schemas.microsoft.com/office/drawing/2015/10/21/chartex" xmlns:cx3="http://schemas.microsoft.com/office/drawing/2016/5/9/chartex" xmlns:cx4="http://schemas.microsoft.com/office/drawing/2016/5/10/chartex" xmlns:cx5="http://schemas.microsoft.com/office/drawing/2016/5/11/chartex" xmlns:cx6="http://schemas.microsoft.com/office/drawing/2016/5/12/chartex" xmlns:cx7="http://schemas.microsoft.com/office/drawing/2016/5/13/chartex" xmlns:cx8="http://schemas.microsoft.com/office/drawing/2016/5/14/chartex" xmlns:mc="http://schemas.openxmlformats.org/markup-compatibility/2006" xmlns:aink="http://schemas.microsoft.com/office/drawing/2016/ink" xmlns:am3d="http://schemas.microsoft.com/office/drawing/2017/model3d" xmlns:o="urn:schemas-microsoft-com:office:office" xmlns:r="http://schemas.openxmlformats.org/officeDocument/2006/relationships" xmlns:m="http://schemas.openxmlformats.org/officeDocument/2006/math" xmlns:v="urn:schemas-microsoft-com:vml" xmlns:wp14="http://schemas.microsoft.com/office/word/2010/wordprocessingDrawing" xmlns:wp="http://schemas.openxmlformats.org/drawingml/2006/wordprocessingDrawing" xmlns:w10="urn:schemas-microsoft-com:office:word" xmlns:w="http://schemas.openxmlformats.org/wordprocessingml/2006/main" xmlns:w14="http://schemas.microsoft.com/office/word/2010/wordml" xmlns:w15="http://schemas.microsoft.com/office/word/2012/wordml" xmlns:w16cex="http://schemas.microsoft.com/office/word/2018/wordml/cex" xmlns:w16cid="http://schemas.microsoft.com/office/word/2016/wordml/cid" xmlns:w16="http://schemas.microsoft.com/office/word/2018/wordml" xmlns:w16sdtdh="http://schemas.microsoft.com/office/word/2020/wordml/sdtdatahash" xmlns:w16se="http://schemas.microsoft.com/office/word/2015/wordml/symex" xmlns:wpg="http://schemas.microsoft.com/office/word/2010/wordprocessingGroup" xmlns:wpi="http://schemas.microsoft.com/office/word/2010/wordprocessingInk" xmlns:wne="http://schemas.microsoft.com/office/word/2006/wordml" xmlns:wps="http://schemas.microsoft.com/office/word/2010/wordprocessingShape" mc:Ignorable="w14 w15 w16se w16cid w16 w16cex w16sdtdh wp14">
+  <w:abstractNum w:abstractNumId="0" w15:restartNumberingAfterBreak="0">
     <w:nsid w:val="FFFFFF83"/>
     <w:multiLevelType w:val="singleLevel"/>
     <w:tmpl w:val="B992965A"/>
     <w:lvl w:ilvl="0">
       <w:start w:val="1"/>
       <w:numFmt w:val="bullet"/>
-      <w:pStyle w:val="2"/>
       <w:lvlText w:val=""/>
       <w:lvlJc w:val="left"/>
       <w:pPr>
@@ -5648,7 +6505,7 @@
       </w:rPr>
     </w:lvl>
   </w:abstractNum>
-  <w:abstractNum w:abstractNumId="1">
+  <w:abstractNum w:abstractNumId="1" w15:restartNumberingAfterBreak="0">
     <w:nsid w:val="01926F11"/>
     <w:multiLevelType w:val="multilevel"/>
     <w:tmpl w:val="40602242"/>
@@ -5761,7 +6618,7 @@
       </w:rPr>
     </w:lvl>
   </w:abstractNum>
-  <w:abstractNum w:abstractNumId="2">
+  <w:abstractNum w:abstractNumId="2" w15:restartNumberingAfterBreak="0">
     <w:nsid w:val="0AB50153"/>
     <w:multiLevelType w:val="multilevel"/>
     <w:tmpl w:val="1388A5B4"/>
@@ -5847,7 +6704,7 @@
       </w:pPr>
     </w:lvl>
   </w:abstractNum>
-  <w:abstractNum w:abstractNumId="3">
+  <w:abstractNum w:abstractNumId="3" w15:restartNumberingAfterBreak="0">
     <w:nsid w:val="25642786"/>
     <w:multiLevelType w:val="multilevel"/>
     <w:tmpl w:val="1388A5B4"/>
@@ -5933,7 +6790,7 @@
       </w:pPr>
     </w:lvl>
   </w:abstractNum>
-  <w:abstractNum w:abstractNumId="4">
+  <w:abstractNum w:abstractNumId="4" w15:restartNumberingAfterBreak="0">
     <w:nsid w:val="29FA142F"/>
     <w:multiLevelType w:val="multilevel"/>
     <w:tmpl w:val="E7C40AC6"/>
@@ -6023,7 +6880,7 @@
       </w:pPr>
     </w:lvl>
   </w:abstractNum>
-  <w:abstractNum w:abstractNumId="5">
+  <w:abstractNum w:abstractNumId="5" w15:restartNumberingAfterBreak="0">
     <w:nsid w:val="2B516B88"/>
     <w:multiLevelType w:val="multilevel"/>
     <w:tmpl w:val="1E6EAD64"/>
@@ -6110,7 +6967,7 @@
       </w:pPr>
     </w:lvl>
   </w:abstractNum>
-  <w:abstractNum w:abstractNumId="6">
+  <w:abstractNum w:abstractNumId="6" w15:restartNumberingAfterBreak="0">
     <w:nsid w:val="4165740B"/>
     <w:multiLevelType w:val="multilevel"/>
     <w:tmpl w:val="4E80E998"/>
@@ -6223,7 +7080,7 @@
       </w:rPr>
     </w:lvl>
   </w:abstractNum>
-  <w:abstractNum w:abstractNumId="7">
+  <w:abstractNum w:abstractNumId="7" w15:restartNumberingAfterBreak="0">
     <w:nsid w:val="46451927"/>
     <w:multiLevelType w:val="multilevel"/>
     <w:tmpl w:val="350A15F2"/>
@@ -6334,7 +7191,7 @@
       </w:rPr>
     </w:lvl>
   </w:abstractNum>
-  <w:abstractNum w:abstractNumId="8">
+  <w:abstractNum w:abstractNumId="8" w15:restartNumberingAfterBreak="0">
     <w:nsid w:val="4A9B55CD"/>
     <w:multiLevelType w:val="multilevel"/>
     <w:tmpl w:val="BF36F34E"/>
@@ -6445,7 +7302,7 @@
       </w:rPr>
     </w:lvl>
   </w:abstractNum>
-  <w:abstractNum w:abstractNumId="9">
+  <w:abstractNum w:abstractNumId="9" w15:restartNumberingAfterBreak="0">
     <w:nsid w:val="5D042BA7"/>
     <w:multiLevelType w:val="multilevel"/>
     <w:tmpl w:val="AF6C653E"/>
@@ -6595,7 +7452,7 @@
 </file>
 
 <file path=word/styles.xml><?xml version="1.0" encoding="utf-8"?>
-<w:styles xmlns:mc="http://schemas.openxmlformats.org/markup-compatibility/2006" xmlns:r="http://schemas.openxmlformats.org/officeDocument/2006/relationships" xmlns:w="http://schemas.openxmlformats.org/wordprocessingml/2006/main" xmlns:w14="http://schemas.microsoft.com/office/word/2010/wordml" xmlns:w15="http://schemas.microsoft.com/office/word/2012/wordml" mc:Ignorable="w14 w15">
+<w:styles xmlns:mc="http://schemas.openxmlformats.org/markup-compatibility/2006" xmlns:r="http://schemas.openxmlformats.org/officeDocument/2006/relationships" xmlns:w="http://schemas.openxmlformats.org/wordprocessingml/2006/main" xmlns:w14="http://schemas.microsoft.com/office/word/2010/wordml" xmlns:w15="http://schemas.microsoft.com/office/word/2012/wordml" xmlns:w16cex="http://schemas.microsoft.com/office/word/2018/wordml/cex" xmlns:w16cid="http://schemas.microsoft.com/office/word/2016/wordml/cid" xmlns:w16="http://schemas.microsoft.com/office/word/2018/wordml" xmlns:w16sdtdh="http://schemas.microsoft.com/office/word/2020/wordml/sdtdatahash" xmlns:w16se="http://schemas.microsoft.com/office/word/2015/wordml/symex" mc:Ignorable="w14 w15 w16se w16cid w16 w16cex w16sdtdh">
   <w:docDefaults>
     <w:rPrDefault>
       <w:rPr>
@@ -6611,7 +7468,7 @@
       </w:pPr>
     </w:pPrDefault>
   </w:docDefaults>
-  <w:latentStyles w:defLockedState="0" w:defUIPriority="99" w:defSemiHidden="0" w:defUnhideWhenUsed="0" w:defQFormat="0" w:count="371">
+  <w:latentStyles w:defLockedState="0" w:defUIPriority="99" w:defSemiHidden="0" w:defUnhideWhenUsed="0" w:defQFormat="0" w:count="376">
     <w:lsdException w:name="Normal" w:uiPriority="0" w:qFormat="1"/>
     <w:lsdException w:name="heading 1" w:uiPriority="9" w:qFormat="1"/>
     <w:lsdException w:name="heading 2" w:semiHidden="1" w:uiPriority="9" w:unhideWhenUsed="1" w:qFormat="1"/>
@@ -6717,7 +7574,6 @@
     <w:lsdException w:name="HTML Sample" w:semiHidden="1" w:unhideWhenUsed="1"/>
     <w:lsdException w:name="HTML Typewriter" w:semiHidden="1" w:unhideWhenUsed="1"/>
     <w:lsdException w:name="HTML Variable" w:semiHidden="1" w:unhideWhenUsed="1"/>
-    <w:lsdException w:name="Normal Table" w:semiHidden="1" w:unhideWhenUsed="1"/>
     <w:lsdException w:name="annotation subject" w:semiHidden="1" w:unhideWhenUsed="1"/>
     <w:lsdException w:name="No List" w:semiHidden="1" w:unhideWhenUsed="1"/>
     <w:lsdException w:name="Outline List 1" w:semiHidden="1" w:unhideWhenUsed="1"/>
@@ -6760,11 +7616,8 @@
     <w:lsdException w:name="Table Contemporary" w:semiHidden="1" w:unhideWhenUsed="1"/>
     <w:lsdException w:name="Table Elegant" w:semiHidden="1" w:unhideWhenUsed="1"/>
     <w:lsdException w:name="Table Professional" w:semiHidden="1" w:unhideWhenUsed="1"/>
-    <w:lsdException w:name="Table Subtle 1" w:semiHidden="1" w:unhideWhenUsed="1"/>
     <w:lsdException w:name="Table Subtle 2" w:semiHidden="1" w:unhideWhenUsed="1"/>
     <w:lsdException w:name="Table Web 1" w:semiHidden="1" w:unhideWhenUsed="1"/>
-    <w:lsdException w:name="Table Web 2" w:semiHidden="1" w:unhideWhenUsed="1"/>
-    <w:lsdException w:name="Table Web 3" w:semiHidden="1" w:unhideWhenUsed="1"/>
     <w:lsdException w:name="Balloon Text" w:semiHidden="1" w:unhideWhenUsed="1"/>
     <w:lsdException w:name="Table Grid" w:uiPriority="39"/>
     <w:lsdException w:name="Table Theme" w:semiHidden="1" w:unhideWhenUsed="1"/>
@@ -6983,6 +7836,11 @@
     <w:lsdException w:name="List Table 5 Dark Accent 6" w:uiPriority="50"/>
     <w:lsdException w:name="List Table 6 Colorful Accent 6" w:uiPriority="51"/>
     <w:lsdException w:name="List Table 7 Colorful Accent 6" w:uiPriority="52"/>
+    <w:lsdException w:name="Mention" w:semiHidden="1" w:unhideWhenUsed="1"/>
+    <w:lsdException w:name="Smart Hyperlink" w:semiHidden="1" w:unhideWhenUsed="1"/>
+    <w:lsdException w:name="Hashtag" w:semiHidden="1" w:unhideWhenUsed="1"/>
+    <w:lsdException w:name="Unresolved Mention" w:semiHidden="1" w:unhideWhenUsed="1"/>
+    <w:lsdException w:name="Smart Link" w:semiHidden="1" w:unhideWhenUsed="1"/>
   </w:latentStyles>
   <w:style w:type="paragraph" w:default="1" w:styleId="a">
     <w:name w:val="Normal"/>
@@ -7105,7 +7963,6 @@
       <w:spacing w:after="0" w:line="240" w:lineRule="auto"/>
     </w:pPr>
     <w:tblPr>
-      <w:tblInd w:w="0" w:type="dxa"/>
       <w:tblBorders>
         <w:top w:val="single" w:sz="4" w:space="0" w:color="auto"/>
         <w:left w:val="single" w:sz="4" w:space="0" w:color="auto"/>
@@ -7114,12 +7971,6 @@
         <w:insideH w:val="single" w:sz="4" w:space="0" w:color="auto"/>
         <w:insideV w:val="single" w:sz="4" w:space="0" w:color="auto"/>
       </w:tblBorders>
-      <w:tblCellMar>
-        <w:top w:w="0" w:type="dxa"/>
-        <w:left w:w="108" w:type="dxa"/>
-        <w:bottom w:w="0" w:type="dxa"/>
-        <w:right w:w="108" w:type="dxa"/>
-      </w:tblCellMar>
     </w:tblPr>
   </w:style>
   <w:style w:type="character" w:styleId="HTML0">
